--- a/Homework01/Tran Le Hoang/AdminEditBike_Usecase.docx
+++ b/Homework01/Tran Le Hoang/AdminEditBike_Usecase.docx
@@ -530,19 +530,10 @@
         <w:pStyle w:val="Heading2"/>
       </w:pPr>
       <w:r>
-        <w:t>Use case “</w:t>
-      </w:r>
-      <w:r>
-        <w:t>Edit bike details</w:t>
-      </w:r>
-      <w:r>
-        <w:t>”</w:t>
+        <w:t>Use case “Edit bike details”</w:t>
       </w:r>
     </w:p>
-    <w:p>
-      <w:bookmarkStart w:id="0" w:name="_GoBack"/>
-      <w:bookmarkEnd w:id="0"/>
-    </w:p>
+    <w:p/>
     <w:tbl>
       <w:tblPr>
         <w:tblW w:w="9039" w:type="dxa"/>
@@ -743,7 +734,33 @@
               <w:rPr>
                 <w:sz w:val="19"/>
               </w:rPr>
-              <w:t>Allow admin to update the details of specific bike in bike list</w:t>
+              <w:t xml:space="preserve">The “edit bike details” use case is initiated when admin press </w:t>
+            </w:r>
+            <w:r>
+              <w:rPr>
+                <w:sz w:val="19"/>
+              </w:rPr>
+              <w:t>edit button in the bike detail page</w:t>
+            </w:r>
+            <w:r>
+              <w:rPr>
+                <w:sz w:val="19"/>
+              </w:rPr>
+              <w:t>. Subsequently, a new page with title “Update bike details” appears containing current information about the selected bike. Admin can then edit each individual fields. The page can be dismissed by clicking either “Save” or “Cancel” button. Pressing “Save” button will result in the entry of selected bike be updated to reflect changes, while “Cancel” button m</w:t>
+            </w:r>
+            <w:r>
+              <w:rPr>
+                <w:sz w:val="19"/>
+              </w:rPr>
+              <w:t>ade no changes to that</w:t>
+            </w:r>
+            <w:bookmarkStart w:id="0" w:name="_GoBack"/>
+            <w:bookmarkEnd w:id="0"/>
+            <w:r>
+              <w:rPr>
+                <w:sz w:val="19"/>
+              </w:rPr>
+              <w:t xml:space="preserve"> bike</w:t>
             </w:r>
           </w:p>
         </w:tc>
@@ -792,13 +809,7 @@
               <w:rPr>
                 <w:sz w:val="19"/>
               </w:rPr>
-              <w:t>Admin s</w:t>
-            </w:r>
-            <w:r>
-              <w:rPr>
-                <w:sz w:val="19"/>
-              </w:rPr>
-              <w:t>uccessful Login</w:t>
+              <w:t>Admin successful Login</w:t>
             </w:r>
           </w:p>
         </w:tc>
@@ -826,6 +837,7 @@
                 <w:sz w:val="18"/>
                 <w:szCs w:val="18"/>
               </w:rPr>
+              <w:lastRenderedPageBreak/>
               <w:t>Main flow of event (success)</w:t>
             </w:r>
           </w:p>
@@ -1057,21 +1069,12 @@
                     <w:rPr>
                       <w:sz w:val="19"/>
                     </w:rPr>
-                    <w:t xml:space="preserve">displays </w:t>
-                  </w:r>
-                  <w:r>
-                    <w:rPr>
-                      <w:sz w:val="19"/>
-                    </w:rPr>
-                    <w:t>admin edit bike screen with selected bike</w:t>
+                    <w:t xml:space="preserve">displays admin edit bike screen </w:t>
                   </w:r>
                 </w:p>
               </w:tc>
             </w:tr>
             <w:tr>
-              <w:trPr>
-                <w:trHeight w:val="485"/>
-              </w:trPr>
               <w:tc>
                 <w:tcPr>
                   <w:tcW w:w="579" w:type="dxa"/>
@@ -1110,7 +1113,7 @@
                     <w:rPr>
                       <w:sz w:val="19"/>
                     </w:rPr>
-                    <w:t>Admin</w:t>
+                    <w:t>Software</w:t>
                   </w:r>
                 </w:p>
               </w:tc>
@@ -1133,15 +1136,8 @@
                   <w:r>
                     <w:rPr>
                       <w:sz w:val="19"/>
-                      <w:lang w:val="vi-VN"/>
-                    </w:rPr>
-                    <w:t xml:space="preserve">enters </w:t>
-                  </w:r>
-                  <w:r>
-                    <w:rPr>
-                      <w:sz w:val="19"/>
-                    </w:rPr>
-                    <w:t>bike details to update</w:t>
+                    </w:rPr>
+                    <w:t>Update details in edit screen with selected bike</w:t>
                   </w:r>
                 </w:p>
               </w:tc>
@@ -1211,13 +1207,23 @@
                   <w:r>
                     <w:rPr>
                       <w:sz w:val="19"/>
-                    </w:rPr>
-                    <w:t>Choose save bike button</w:t>
+                      <w:lang w:val="vi-VN"/>
+                    </w:rPr>
+                    <w:t xml:space="preserve">enters </w:t>
+                  </w:r>
+                  <w:r>
+                    <w:rPr>
+                      <w:sz w:val="19"/>
+                    </w:rPr>
+                    <w:t>bike details to update</w:t>
                   </w:r>
                 </w:p>
               </w:tc>
             </w:tr>
             <w:tr>
+              <w:trPr>
+                <w:trHeight w:val="485"/>
+              </w:trPr>
               <w:tc>
                 <w:tcPr>
                   <w:tcW w:w="579" w:type="dxa"/>
@@ -1256,7 +1262,7 @@
                     <w:rPr>
                       <w:sz w:val="19"/>
                     </w:rPr>
-                    <w:t>Software</w:t>
+                    <w:t>Admin</w:t>
                   </w:r>
                 </w:p>
               </w:tc>
@@ -1274,20 +1280,13 @@
                     <w:ind w:left="100"/>
                     <w:rPr>
                       <w:sz w:val="19"/>
-                      <w:lang w:val="fr-FR"/>
-                    </w:rPr>
-                  </w:pPr>
-                  <w:r>
-                    <w:rPr>
-                      <w:sz w:val="19"/>
-                    </w:rPr>
-                    <w:t xml:space="preserve">checks if </w:t>
-                  </w:r>
-                  <w:r>
-                    <w:rPr>
-                      <w:sz w:val="19"/>
-                    </w:rPr>
-                    <w:t>the entered detail fields is valid</w:t>
+                    </w:rPr>
+                  </w:pPr>
+                  <w:r>
+                    <w:rPr>
+                      <w:sz w:val="19"/>
+                    </w:rPr>
+                    <w:t>Choose save bike button</w:t>
                   </w:r>
                 </w:p>
               </w:tc>
@@ -1349,37 +1348,82 @@
                     <w:ind w:left="100"/>
                     <w:rPr>
                       <w:sz w:val="19"/>
-                    </w:rPr>
-                  </w:pPr>
-                  <w:r>
-                    <w:rPr>
-                      <w:sz w:val="19"/>
-                    </w:rPr>
-                    <w:t xml:space="preserve">Save updated </w:t>
-                  </w:r>
-                  <w:r>
-                    <w:rPr>
-                      <w:sz w:val="19"/>
-                    </w:rPr>
-                    <w:t>bike</w:t>
-                  </w:r>
-                  <w:r>
-                    <w:rPr>
-                      <w:sz w:val="19"/>
-                    </w:rPr>
-                    <w:t xml:space="preserve"> if</w:t>
-                  </w:r>
-                  <w:r>
-                    <w:rPr>
-                      <w:sz w:val="19"/>
-                    </w:rPr>
-                    <w:t xml:space="preserve"> details is </w:t>
-                  </w:r>
-                  <w:r>
-                    <w:rPr>
-                      <w:sz w:val="19"/>
-                    </w:rPr>
-                    <w:t>valid</w:t>
+                      <w:lang w:val="fr-FR"/>
+                    </w:rPr>
+                  </w:pPr>
+                  <w:r>
+                    <w:rPr>
+                      <w:sz w:val="19"/>
+                    </w:rPr>
+                    <w:t>checks if the entered detail fields is valid</w:t>
+                  </w:r>
+                </w:p>
+              </w:tc>
+            </w:tr>
+            <w:tr>
+              <w:tc>
+                <w:tcPr>
+                  <w:tcW w:w="579" w:type="dxa"/>
+                </w:tcPr>
+                <w:p>
+                  <w:pPr>
+                    <w:numPr>
+                      <w:ilvl w:val="0"/>
+                      <w:numId w:val="4"/>
+                    </w:numPr>
+                    <w:spacing w:before="120"/>
+                    <w:jc w:val="center"/>
+                    <w:rPr>
+                      <w:sz w:val="19"/>
+                    </w:rPr>
+                  </w:pPr>
+                </w:p>
+              </w:tc>
+              <w:tc>
+                <w:tcPr>
+                  <w:tcW w:w="1656" w:type="dxa"/>
+                  <w:tcBorders>
+                    <w:right w:val="nil"/>
+                  </w:tcBorders>
+                </w:tcPr>
+                <w:p>
+                  <w:pPr>
+                    <w:widowControl w:val="0"/>
+                    <w:spacing w:after="40"/>
+                    <w:ind w:left="105"/>
+                    <w:rPr>
+                      <w:sz w:val="19"/>
+                    </w:rPr>
+                  </w:pPr>
+                  <w:r>
+                    <w:rPr>
+                      <w:sz w:val="19"/>
+                    </w:rPr>
+                    <w:t>Software</w:t>
+                  </w:r>
+                </w:p>
+              </w:tc>
+              <w:tc>
+                <w:tcPr>
+                  <w:tcW w:w="4173" w:type="dxa"/>
+                  <w:tcBorders>
+                    <w:left w:val="nil"/>
+                  </w:tcBorders>
+                </w:tcPr>
+                <w:p>
+                  <w:pPr>
+                    <w:widowControl w:val="0"/>
+                    <w:spacing w:after="40"/>
+                    <w:ind w:left="100"/>
+                    <w:rPr>
+                      <w:sz w:val="19"/>
+                    </w:rPr>
+                  </w:pPr>
+                  <w:r>
+                    <w:rPr>
+                      <w:sz w:val="19"/>
+                    </w:rPr>
+                    <w:t>Save updated bike if details is valid</w:t>
                   </w:r>
                 </w:p>
               </w:tc>
@@ -1554,7 +1598,6 @@
               <w:rPr>
                 <w:sz w:val="19"/>
               </w:rPr>
-              <w:lastRenderedPageBreak/>
               <w:t>Alternative flow of event</w:t>
             </w:r>
           </w:p>
@@ -1739,13 +1782,7 @@
                     <w:rPr>
                       <w:sz w:val="19"/>
                     </w:rPr>
-                    <w:t>5</w:t>
-                  </w:r>
-                  <w:r>
-                    <w:rPr>
-                      <w:sz w:val="19"/>
-                    </w:rPr>
-                    <w:t>a.</w:t>
+                    <w:t>4a</w:t>
                   </w:r>
                 </w:p>
               </w:tc>
@@ -1768,7 +1805,7 @@
                     <w:rPr>
                       <w:sz w:val="19"/>
                     </w:rPr>
-                    <w:t>Software</w:t>
+                    <w:t>Admin</w:t>
                   </w:r>
                 </w:p>
               </w:tc>
@@ -1791,49 +1828,7 @@
                     <w:rPr>
                       <w:sz w:val="19"/>
                     </w:rPr>
-                    <w:t>N</w:t>
-                  </w:r>
-                  <w:r>
-                    <w:rPr>
-                      <w:sz w:val="19"/>
-                    </w:rPr>
-                    <w:t xml:space="preserve">otifies </w:t>
-                  </w:r>
-                  <w:r>
-                    <w:rPr>
-                      <w:sz w:val="19"/>
-                    </w:rPr>
-                    <w:t xml:space="preserve">error </w:t>
-                  </w:r>
-                  <w:r>
-                    <w:rPr>
-                      <w:sz w:val="19"/>
-                    </w:rPr>
-                    <w:t>“</w:t>
-                  </w:r>
-                  <w:r>
-                    <w:rPr>
-                      <w:sz w:val="19"/>
-                    </w:rPr>
-                    <w:t>Invalid field input</w:t>
-                  </w:r>
-                  <w:r>
-                    <w:rPr>
-                      <w:sz w:val="19"/>
-                    </w:rPr>
-                    <w:t>”</w:t>
-                  </w:r>
-                  <w:r>
-                    <w:rPr>
-                      <w:sz w:val="19"/>
-                    </w:rPr>
-                    <w:t xml:space="preserve"> if the </w:t>
-                  </w:r>
-                  <w:r>
-                    <w:rPr>
-                      <w:sz w:val="19"/>
-                    </w:rPr>
-                    <w:t>entered detail field is invalid, go to step 2</w:t>
+                    <w:t>Clears any field before saving</w:t>
                   </w:r>
                 </w:p>
               </w:tc>
@@ -1860,6 +1855,192 @@
                       <w:sz w:val="19"/>
                     </w:rPr>
                     <w:t>5b</w:t>
+                  </w:r>
+                </w:p>
+              </w:tc>
+              <w:tc>
+                <w:tcPr>
+                  <w:tcW w:w="1660" w:type="dxa"/>
+                  <w:tcBorders>
+                    <w:right w:val="nil"/>
+                  </w:tcBorders>
+                </w:tcPr>
+                <w:p>
+                  <w:pPr>
+                    <w:widowControl w:val="0"/>
+                    <w:ind w:left="113"/>
+                    <w:rPr>
+                      <w:sz w:val="19"/>
+                    </w:rPr>
+                  </w:pPr>
+                  <w:r>
+                    <w:rPr>
+                      <w:sz w:val="19"/>
+                    </w:rPr>
+                    <w:t>Admin</w:t>
+                  </w:r>
+                </w:p>
+              </w:tc>
+              <w:tc>
+                <w:tcPr>
+                  <w:tcW w:w="4160" w:type="dxa"/>
+                  <w:tcBorders>
+                    <w:left w:val="nil"/>
+                  </w:tcBorders>
+                </w:tcPr>
+                <w:p>
+                  <w:pPr>
+                    <w:widowControl w:val="0"/>
+                    <w:ind w:left="113"/>
+                    <w:rPr>
+                      <w:sz w:val="19"/>
+                    </w:rPr>
+                  </w:pPr>
+                  <w:r>
+                    <w:rPr>
+                      <w:sz w:val="19"/>
+                    </w:rPr>
+                    <w:t>Choose cancel button</w:t>
+                  </w:r>
+                </w:p>
+              </w:tc>
+            </w:tr>
+            <w:tr>
+              <w:trPr>
+                <w:trHeight w:val="286"/>
+              </w:trPr>
+              <w:tc>
+                <w:tcPr>
+                  <w:tcW w:w="588" w:type="dxa"/>
+                </w:tcPr>
+                <w:p>
+                  <w:pPr>
+                    <w:spacing w:after="40"/>
+                    <w:ind w:left="113"/>
+                    <w:jc w:val="center"/>
+                    <w:rPr>
+                      <w:sz w:val="19"/>
+                    </w:rPr>
+                  </w:pPr>
+                  <w:r>
+                    <w:rPr>
+                      <w:sz w:val="19"/>
+                    </w:rPr>
+                    <w:t>6</w:t>
+                  </w:r>
+                  <w:r>
+                    <w:rPr>
+                      <w:sz w:val="19"/>
+                    </w:rPr>
+                    <w:t>a.</w:t>
+                  </w:r>
+                </w:p>
+              </w:tc>
+              <w:tc>
+                <w:tcPr>
+                  <w:tcW w:w="1660" w:type="dxa"/>
+                  <w:tcBorders>
+                    <w:right w:val="nil"/>
+                  </w:tcBorders>
+                </w:tcPr>
+                <w:p>
+                  <w:pPr>
+                    <w:widowControl w:val="0"/>
+                    <w:ind w:left="113"/>
+                    <w:rPr>
+                      <w:sz w:val="19"/>
+                    </w:rPr>
+                  </w:pPr>
+                  <w:r>
+                    <w:rPr>
+                      <w:sz w:val="19"/>
+                    </w:rPr>
+                    <w:t>Software</w:t>
+                  </w:r>
+                </w:p>
+              </w:tc>
+              <w:tc>
+                <w:tcPr>
+                  <w:tcW w:w="4160" w:type="dxa"/>
+                  <w:tcBorders>
+                    <w:left w:val="nil"/>
+                  </w:tcBorders>
+                </w:tcPr>
+                <w:p>
+                  <w:pPr>
+                    <w:widowControl w:val="0"/>
+                    <w:ind w:left="113"/>
+                    <w:rPr>
+                      <w:sz w:val="19"/>
+                    </w:rPr>
+                  </w:pPr>
+                  <w:r>
+                    <w:rPr>
+                      <w:sz w:val="19"/>
+                    </w:rPr>
+                    <w:t>N</w:t>
+                  </w:r>
+                  <w:r>
+                    <w:rPr>
+                      <w:sz w:val="19"/>
+                    </w:rPr>
+                    <w:t xml:space="preserve">otifies </w:t>
+                  </w:r>
+                  <w:r>
+                    <w:rPr>
+                      <w:sz w:val="19"/>
+                    </w:rPr>
+                    <w:t xml:space="preserve">error </w:t>
+                  </w:r>
+                  <w:r>
+                    <w:rPr>
+                      <w:sz w:val="19"/>
+                    </w:rPr>
+                    <w:t>“</w:t>
+                  </w:r>
+                  <w:r>
+                    <w:rPr>
+                      <w:sz w:val="19"/>
+                    </w:rPr>
+                    <w:t>Invalid field input</w:t>
+                  </w:r>
+                  <w:r>
+                    <w:rPr>
+                      <w:sz w:val="19"/>
+                    </w:rPr>
+                    <w:t>”</w:t>
+                  </w:r>
+                  <w:r>
+                    <w:rPr>
+                      <w:sz w:val="19"/>
+                    </w:rPr>
+                    <w:t xml:space="preserve"> if the entered detail field is invalid, go to step 2</w:t>
+                  </w:r>
+                </w:p>
+              </w:tc>
+            </w:tr>
+            <w:tr>
+              <w:trPr>
+                <w:trHeight w:val="286"/>
+              </w:trPr>
+              <w:tc>
+                <w:tcPr>
+                  <w:tcW w:w="588" w:type="dxa"/>
+                </w:tcPr>
+                <w:p>
+                  <w:pPr>
+                    <w:spacing w:after="40"/>
+                    <w:ind w:left="113"/>
+                    <w:jc w:val="center"/>
+                    <w:rPr>
+                      <w:sz w:val="19"/>
+                    </w:rPr>
+                  </w:pPr>
+                  <w:r>
+                    <w:rPr>
+                      <w:sz w:val="19"/>
+                    </w:rPr>
+                    <w:t>6b</w:t>
                   </w:r>
                 </w:p>
               </w:tc>
@@ -1923,6 +2104,9 @@
         </w:tc>
       </w:tr>
     </w:tbl>
+    <w:p/>
+    <w:p/>
+    <w:p/>
     <w:p/>
     <w:sectPr>
       <w:pgSz w:w="11900" w:h="16840"/>

--- a/Homework01/Tran Le Hoang/AdminEditBike_Usecase.docx
+++ b/Homework01/Tran Le Hoang/AdminEditBike_Usecase.docx
@@ -12,7 +12,12 @@
     </w:p>
     <w:p>
       <w:r>
-        <w:t>Group LTU13B.02</w:t>
+        <w:t>Group</w:t>
+      </w:r>
+      <w:bookmarkStart w:id="0" w:name="_GoBack"/>
+      <w:bookmarkEnd w:id="0"/>
+      <w:r>
+        <w:t xml:space="preserve"> ICT1.K62.20201-09</w:t>
       </w:r>
     </w:p>
     <w:p>
@@ -62,10 +67,10 @@
           <w:noProof/>
         </w:rPr>
         <w:drawing>
-          <wp:inline distT="0" distB="0" distL="0" distR="0" wp14:anchorId="39DB6EDC" wp14:editId="76A73BDF">
+          <wp:inline distT="0" distB="0" distL="0" distR="0" wp14:anchorId="4D872C25" wp14:editId="26926729">
             <wp:extent cx="5753100" cy="5172075"/>
             <wp:effectExtent l="0" t="0" r="0" b="9525"/>
-            <wp:docPr id="2" name="Picture 2" descr="D:\1StudyStuff\Software Development\Student\Assignments\ict1.k62s.20201-09\Homework01\Group\general usecase.png"/>
+            <wp:docPr id="1" name="Picture 1" descr="D:\1StudyStuff\Software Development\Student\Assignments\ict1.k62s.20201-09\Homework01\Group\general usecase.png"/>
             <wp:cNvGraphicFramePr>
               <a:graphicFrameLocks xmlns:a="http://schemas.openxmlformats.org/drawingml/2006/main" noChangeAspect="1"/>
             </wp:cNvGraphicFramePr>
@@ -111,152 +116,12 @@
         </w:drawing>
       </w:r>
     </w:p>
-    <w:p/>
-    <w:p>
-      <w:r>
-        <w:t xml:space="preserve">Explanation: </w:t>
-      </w:r>
-    </w:p>
-    <w:p>
-      <w:r>
-        <w:t>Composite use case:</w:t>
-      </w:r>
-    </w:p>
-    <w:p>
-      <w:pPr>
-        <w:pStyle w:val="ListParagraph"/>
-        <w:numPr>
-          <w:ilvl w:val="0"/>
-          <w:numId w:val="3"/>
-        </w:numPr>
-      </w:pPr>
-      <w:r>
-        <w:t>Manage docking stations</w:t>
-      </w:r>
-    </w:p>
-    <w:p>
-      <w:pPr>
-        <w:pStyle w:val="ListParagraph"/>
-        <w:numPr>
-          <w:ilvl w:val="0"/>
-          <w:numId w:val="3"/>
-        </w:numPr>
-      </w:pPr>
-      <w:r>
-        <w:t>Manage bikes</w:t>
-      </w:r>
-    </w:p>
-    <w:p>
-      <w:pPr>
-        <w:pStyle w:val="ListParagraph"/>
-        <w:numPr>
-          <w:ilvl w:val="0"/>
-          <w:numId w:val="3"/>
-        </w:numPr>
-      </w:pPr>
-      <w:r>
-        <w:t>Manage renting history</w:t>
-      </w:r>
-    </w:p>
-    <w:p>
-      <w:pPr>
-        <w:pStyle w:val="ListParagraph"/>
-        <w:numPr>
-          <w:ilvl w:val="0"/>
-          <w:numId w:val="3"/>
-        </w:numPr>
-      </w:pPr>
-      <w:r>
-        <w:t>Rent bikes</w:t>
-      </w:r>
-    </w:p>
-    <w:p>
-      <w:pPr>
-        <w:pStyle w:val="ListParagraph"/>
-        <w:numPr>
-          <w:ilvl w:val="0"/>
-          <w:numId w:val="3"/>
-        </w:numPr>
-      </w:pPr>
-      <w:r>
-        <w:t>Return bikes</w:t>
-      </w:r>
-    </w:p>
     <w:p>
       <w:pPr>
         <w:pStyle w:val="Heading2"/>
       </w:pPr>
       <w:r>
         <w:lastRenderedPageBreak/>
-        <w:t>Use case diagram for “Manage</w:t>
-      </w:r>
-      <w:r>
-        <w:t xml:space="preserve"> docking stations</w:t>
-      </w:r>
-      <w:r>
-        <w:t>”</w:t>
-      </w:r>
-    </w:p>
-    <w:p>
-      <w:r>
-        <w:rPr>
-          <w:noProof/>
-        </w:rPr>
-        <w:drawing>
-          <wp:inline distT="0" distB="0" distL="0" distR="0" wp14:anchorId="399BF163" wp14:editId="28C3537A">
-            <wp:extent cx="3461352" cy="2838450"/>
-            <wp:effectExtent l="0" t="0" r="6350" b="0"/>
-            <wp:docPr id="9" name="Picture 9" descr="D:\1StudyStuff\Software Development\Student\Assignments\ict1.k62s.20201-09\Homework01\Group\Manage docking stations.png"/>
-            <wp:cNvGraphicFramePr>
-              <a:graphicFrameLocks xmlns:a="http://schemas.openxmlformats.org/drawingml/2006/main" noChangeAspect="1"/>
-            </wp:cNvGraphicFramePr>
-            <a:graphic xmlns:a="http://schemas.openxmlformats.org/drawingml/2006/main">
-              <a:graphicData uri="http://schemas.openxmlformats.org/drawingml/2006/picture">
-                <pic:pic xmlns:pic="http://schemas.openxmlformats.org/drawingml/2006/picture">
-                  <pic:nvPicPr>
-                    <pic:cNvPr id="0" name="Picture 8" descr="D:\1StudyStuff\Software Development\Student\Assignments\ict1.k62s.20201-09\Homework01\Group\Manage docking stations.png"/>
-                    <pic:cNvPicPr>
-                      <a:picLocks noChangeAspect="1" noChangeArrowheads="1"/>
-                    </pic:cNvPicPr>
-                  </pic:nvPicPr>
-                  <pic:blipFill>
-                    <a:blip r:embed="rId6">
-                      <a:extLst>
-                        <a:ext uri="{28A0092B-C50C-407E-A947-70E740481C1C}">
-                          <a14:useLocalDpi xmlns:a14="http://schemas.microsoft.com/office/drawing/2010/main" val="0"/>
-                        </a:ext>
-                      </a:extLst>
-                    </a:blip>
-                    <a:srcRect/>
-                    <a:stretch>
-                      <a:fillRect/>
-                    </a:stretch>
-                  </pic:blipFill>
-                  <pic:spPr bwMode="auto">
-                    <a:xfrm>
-                      <a:off x="0" y="0"/>
-                      <a:ext cx="3470430" cy="2845894"/>
-                    </a:xfrm>
-                    <a:prstGeom prst="rect">
-                      <a:avLst/>
-                    </a:prstGeom>
-                    <a:noFill/>
-                    <a:ln>
-                      <a:noFill/>
-                    </a:ln>
-                  </pic:spPr>
-                </pic:pic>
-              </a:graphicData>
-            </a:graphic>
-          </wp:inline>
-        </w:drawing>
-      </w:r>
-    </w:p>
-    <w:p>
-      <w:pPr>
-        <w:pStyle w:val="Heading2"/>
-      </w:pPr>
-      <w:r>
         <w:t>Use case diagram for “Manage bikes”</w:t>
       </w:r>
       <w:r>
@@ -289,7 +154,7 @@
                     </pic:cNvPicPr>
                   </pic:nvPicPr>
                   <pic:blipFill>
-                    <a:blip r:embed="rId7">
+                    <a:blip r:embed="rId6">
                       <a:extLst>
                         <a:ext uri="{28A0092B-C50C-407E-A947-70E740481C1C}">
                           <a14:useLocalDpi xmlns:a14="http://schemas.microsoft.com/office/drawing/2010/main" val="0"/>
@@ -321,201 +186,6 @@
         </w:drawing>
       </w:r>
     </w:p>
-    <w:p>
-      <w:pPr>
-        <w:pStyle w:val="Heading2"/>
-      </w:pPr>
-      <w:r>
-        <w:t>Use case diagram for “Manage renting history”</w:t>
-      </w:r>
-    </w:p>
-    <w:p>
-      <w:r>
-        <w:rPr>
-          <w:noProof/>
-        </w:rPr>
-        <w:drawing>
-          <wp:inline distT="0" distB="0" distL="0" distR="0" wp14:anchorId="4688865C" wp14:editId="0E815511">
-            <wp:extent cx="3399270" cy="2333625"/>
-            <wp:effectExtent l="0" t="0" r="0" b="0"/>
-            <wp:docPr id="10" name="Picture 10" descr="D:\1StudyStuff\Software Development\Student\Assignments\ict1.k62s.20201-09\Homework01\Group\Manage renting history.png"/>
-            <wp:cNvGraphicFramePr>
-              <a:graphicFrameLocks xmlns:a="http://schemas.openxmlformats.org/drawingml/2006/main" noChangeAspect="1"/>
-            </wp:cNvGraphicFramePr>
-            <a:graphic xmlns:a="http://schemas.openxmlformats.org/drawingml/2006/main">
-              <a:graphicData uri="http://schemas.openxmlformats.org/drawingml/2006/picture">
-                <pic:pic xmlns:pic="http://schemas.openxmlformats.org/drawingml/2006/picture">
-                  <pic:nvPicPr>
-                    <pic:cNvPr id="0" name="Picture 9" descr="D:\1StudyStuff\Software Development\Student\Assignments\ict1.k62s.20201-09\Homework01\Group\Manage renting history.png"/>
-                    <pic:cNvPicPr>
-                      <a:picLocks noChangeAspect="1" noChangeArrowheads="1"/>
-                    </pic:cNvPicPr>
-                  </pic:nvPicPr>
-                  <pic:blipFill>
-                    <a:blip r:embed="rId8">
-                      <a:extLst>
-                        <a:ext uri="{28A0092B-C50C-407E-A947-70E740481C1C}">
-                          <a14:useLocalDpi xmlns:a14="http://schemas.microsoft.com/office/drawing/2010/main" val="0"/>
-                        </a:ext>
-                      </a:extLst>
-                    </a:blip>
-                    <a:srcRect/>
-                    <a:stretch>
-                      <a:fillRect/>
-                    </a:stretch>
-                  </pic:blipFill>
-                  <pic:spPr bwMode="auto">
-                    <a:xfrm>
-                      <a:off x="0" y="0"/>
-                      <a:ext cx="3408538" cy="2339988"/>
-                    </a:xfrm>
-                    <a:prstGeom prst="rect">
-                      <a:avLst/>
-                    </a:prstGeom>
-                    <a:noFill/>
-                    <a:ln>
-                      <a:noFill/>
-                    </a:ln>
-                  </pic:spPr>
-                </pic:pic>
-              </a:graphicData>
-            </a:graphic>
-          </wp:inline>
-        </w:drawing>
-      </w:r>
-    </w:p>
-    <w:p>
-      <w:pPr>
-        <w:pStyle w:val="Heading2"/>
-      </w:pPr>
-      <w:r>
-        <w:lastRenderedPageBreak/>
-        <w:t>Use case diagram for “Rent bikes”</w:t>
-      </w:r>
-    </w:p>
-    <w:p>
-      <w:r>
-        <w:rPr>
-          <w:noProof/>
-        </w:rPr>
-        <w:drawing>
-          <wp:inline distT="0" distB="0" distL="0" distR="0" wp14:anchorId="79150AE1" wp14:editId="2948D8AF">
-            <wp:extent cx="3414855" cy="2657475"/>
-            <wp:effectExtent l="0" t="0" r="0" b="0"/>
-            <wp:docPr id="11" name="Picture 11" descr="D:\1StudyStuff\Software Development\Student\Assignments\ict1.k62s.20201-09\Homework01\Group\Rent bikes.png"/>
-            <wp:cNvGraphicFramePr>
-              <a:graphicFrameLocks xmlns:a="http://schemas.openxmlformats.org/drawingml/2006/main" noChangeAspect="1"/>
-            </wp:cNvGraphicFramePr>
-            <a:graphic xmlns:a="http://schemas.openxmlformats.org/drawingml/2006/main">
-              <a:graphicData uri="http://schemas.openxmlformats.org/drawingml/2006/picture">
-                <pic:pic xmlns:pic="http://schemas.openxmlformats.org/drawingml/2006/picture">
-                  <pic:nvPicPr>
-                    <pic:cNvPr id="0" name="Picture 10" descr="D:\1StudyStuff\Software Development\Student\Assignments\ict1.k62s.20201-09\Homework01\Group\Rent bikes.png"/>
-                    <pic:cNvPicPr>
-                      <a:picLocks noChangeAspect="1" noChangeArrowheads="1"/>
-                    </pic:cNvPicPr>
-                  </pic:nvPicPr>
-                  <pic:blipFill>
-                    <a:blip r:embed="rId9">
-                      <a:extLst>
-                        <a:ext uri="{28A0092B-C50C-407E-A947-70E740481C1C}">
-                          <a14:useLocalDpi xmlns:a14="http://schemas.microsoft.com/office/drawing/2010/main" val="0"/>
-                        </a:ext>
-                      </a:extLst>
-                    </a:blip>
-                    <a:srcRect/>
-                    <a:stretch>
-                      <a:fillRect/>
-                    </a:stretch>
-                  </pic:blipFill>
-                  <pic:spPr bwMode="auto">
-                    <a:xfrm>
-                      <a:off x="0" y="0"/>
-                      <a:ext cx="3421242" cy="2662445"/>
-                    </a:xfrm>
-                    <a:prstGeom prst="rect">
-                      <a:avLst/>
-                    </a:prstGeom>
-                    <a:noFill/>
-                    <a:ln>
-                      <a:noFill/>
-                    </a:ln>
-                  </pic:spPr>
-                </pic:pic>
-              </a:graphicData>
-            </a:graphic>
-          </wp:inline>
-        </w:drawing>
-      </w:r>
-    </w:p>
-    <w:p>
-      <w:pPr>
-        <w:pStyle w:val="Heading2"/>
-      </w:pPr>
-      <w:r>
-        <w:t>Use case diagram for “Return bikes</w:t>
-      </w:r>
-      <w:r>
-        <w:t>”</w:t>
-      </w:r>
-    </w:p>
-    <w:p>
-      <w:r>
-        <w:rPr>
-          <w:noProof/>
-        </w:rPr>
-        <w:drawing>
-          <wp:inline distT="0" distB="0" distL="0" distR="0" wp14:anchorId="1773BE25" wp14:editId="5C141700">
-            <wp:extent cx="3414395" cy="2476689"/>
-            <wp:effectExtent l="0" t="0" r="0" b="0"/>
-            <wp:docPr id="12" name="Picture 12" descr="D:\1StudyStuff\Software Development\Student\Assignments\ict1.k62s.20201-09\Homework01\Group\Return bikes.png"/>
-            <wp:cNvGraphicFramePr>
-              <a:graphicFrameLocks xmlns:a="http://schemas.openxmlformats.org/drawingml/2006/main" noChangeAspect="1"/>
-            </wp:cNvGraphicFramePr>
-            <a:graphic xmlns:a="http://schemas.openxmlformats.org/drawingml/2006/main">
-              <a:graphicData uri="http://schemas.openxmlformats.org/drawingml/2006/picture">
-                <pic:pic xmlns:pic="http://schemas.openxmlformats.org/drawingml/2006/picture">
-                  <pic:nvPicPr>
-                    <pic:cNvPr id="0" name="Picture 11" descr="D:\1StudyStuff\Software Development\Student\Assignments\ict1.k62s.20201-09\Homework01\Group\Return bikes.png"/>
-                    <pic:cNvPicPr>
-                      <a:picLocks noChangeAspect="1" noChangeArrowheads="1"/>
-                    </pic:cNvPicPr>
-                  </pic:nvPicPr>
-                  <pic:blipFill>
-                    <a:blip r:embed="rId10">
-                      <a:extLst>
-                        <a:ext uri="{28A0092B-C50C-407E-A947-70E740481C1C}">
-                          <a14:useLocalDpi xmlns:a14="http://schemas.microsoft.com/office/drawing/2010/main" val="0"/>
-                        </a:ext>
-                      </a:extLst>
-                    </a:blip>
-                    <a:srcRect/>
-                    <a:stretch>
-                      <a:fillRect/>
-                    </a:stretch>
-                  </pic:blipFill>
-                  <pic:spPr bwMode="auto">
-                    <a:xfrm>
-                      <a:off x="0" y="0"/>
-                      <a:ext cx="3418002" cy="2479305"/>
-                    </a:xfrm>
-                    <a:prstGeom prst="rect">
-                      <a:avLst/>
-                    </a:prstGeom>
-                    <a:noFill/>
-                    <a:ln>
-                      <a:noFill/>
-                    </a:ln>
-                  </pic:spPr>
-                </pic:pic>
-              </a:graphicData>
-            </a:graphic>
-          </wp:inline>
-        </w:drawing>
-      </w:r>
-    </w:p>
-    <w:p/>
-    <w:p/>
     <w:p/>
     <w:p>
       <w:pPr>
@@ -752,15 +422,7 @@
               <w:rPr>
                 <w:sz w:val="19"/>
               </w:rPr>
-              <w:t>ade no changes to that</w:t>
-            </w:r>
-            <w:bookmarkStart w:id="0" w:name="_GoBack"/>
-            <w:bookmarkEnd w:id="0"/>
-            <w:r>
-              <w:rPr>
-                <w:sz w:val="19"/>
-              </w:rPr>
-              <w:t xml:space="preserve"> bike</w:t>
+              <w:t>ade no changes to that bike</w:t>
             </w:r>
           </w:p>
         </w:tc>
@@ -837,7 +499,6 @@
                 <w:sz w:val="18"/>
                 <w:szCs w:val="18"/>
               </w:rPr>
-              <w:lastRenderedPageBreak/>
               <w:t>Main flow of event (success)</w:t>
             </w:r>
           </w:p>
@@ -1598,6 +1259,7 @@
               <w:rPr>
                 <w:sz w:val="19"/>
               </w:rPr>
+              <w:lastRenderedPageBreak/>
               <w:t>Alternative flow of event</w:t>
             </w:r>
           </w:p>

--- a/Homework01/Tran Le Hoang/AdminEditBike_Usecase.docx
+++ b/Homework01/Tran Le Hoang/AdminEditBike_Usecase.docx
@@ -14,8 +14,6 @@
       <w:r>
         <w:t>Group</w:t>
       </w:r>
-      <w:bookmarkStart w:id="0" w:name="_GoBack"/>
-      <w:bookmarkEnd w:id="0"/>
       <w:r>
         <w:t xml:space="preserve"> ICT1.K62.20201-09</w:t>
       </w:r>
@@ -200,7 +198,7 @@
         <w:pStyle w:val="Heading2"/>
       </w:pPr>
       <w:r>
-        <w:t>Use case “Edit bike details”</w:t>
+        <w:t>Use case “Edit bikes detail”</w:t>
       </w:r>
     </w:p>
     <w:p/>
@@ -226,6 +224,7 @@
       </w:tblGrid>
       <w:tr>
         <w:trPr>
+          <w:trHeight w:val="602"/>
           <w:jc w:val="center"/>
         </w:trPr>
         <w:tc>
@@ -315,6 +314,7 @@
       </w:tr>
       <w:tr>
         <w:trPr>
+          <w:trHeight w:val="629"/>
           <w:jc w:val="center"/>
         </w:trPr>
         <w:tc>
@@ -363,6 +363,7 @@
       </w:tr>
       <w:tr>
         <w:trPr>
+          <w:trHeight w:val="2024"/>
           <w:jc w:val="center"/>
         </w:trPr>
         <w:tc>
@@ -404,32 +405,14 @@
               <w:rPr>
                 <w:sz w:val="19"/>
               </w:rPr>
-              <w:t xml:space="preserve">The “edit bike details” use case is initiated when admin press </w:t>
-            </w:r>
-            <w:r>
-              <w:rPr>
-                <w:sz w:val="19"/>
-              </w:rPr>
-              <w:t>edit button in the bike detail page</w:t>
-            </w:r>
-            <w:r>
-              <w:rPr>
-                <w:sz w:val="19"/>
-              </w:rPr>
-              <w:t>. Subsequently, a new page with title “Update bike details” appears containing current information about the selected bike. Admin can then edit each individual fields. The page can be dismissed by clicking either “Save” or “Cancel” button. Pressing “Save” button will result in the entry of selected bike be updated to reflect changes, while “Cancel” button m</w:t>
-            </w:r>
-            <w:r>
-              <w:rPr>
-                <w:sz w:val="19"/>
-              </w:rPr>
-              <w:t>ade no changes to that bike</w:t>
+              <w:t>The “edit bike details” use case is initiated when admin press edit button in the bike detail page. Subsequently, a new page with title “Update bike details” appears containing current information about the selected bike. Admin can then edit each individual fields. The page can be dismissed by clicking either “Save” or “Cancel” button. Pressing “Save” button will result in the entry of selected bike be updated to reflect changes, while “Cancel” button made no changes to that bike</w:t>
             </w:r>
           </w:p>
         </w:tc>
       </w:tr>
       <w:tr>
         <w:trPr>
-          <w:trHeight w:val="308"/>
+          <w:trHeight w:val="611"/>
           <w:jc w:val="center"/>
         </w:trPr>
         <w:tc>
@@ -534,11 +517,12 @@
                 <w:tcPr>
                   <w:tcW w:w="579" w:type="dxa"/>
                   <w:shd w:val="clear" w:color="auto" w:fill="FFCC99"/>
+                  <w:vAlign w:val="center"/>
                 </w:tcPr>
                 <w:p>
                   <w:pPr>
                     <w:pStyle w:val="TableCaptionSmall"/>
-                    <w:jc w:val="both"/>
+                    <w:jc w:val="left"/>
                     <w:rPr>
                       <w:sz w:val="17"/>
                     </w:rPr>
@@ -558,10 +542,12 @@
                     <w:bottom w:val="single" w:sz="4" w:space="0" w:color="auto"/>
                   </w:tcBorders>
                   <w:shd w:val="clear" w:color="auto" w:fill="FFCC99"/>
+                  <w:vAlign w:val="center"/>
                 </w:tcPr>
                 <w:p>
                   <w:pPr>
                     <w:pStyle w:val="TableCaptionSmall"/>
+                    <w:jc w:val="left"/>
                     <w:rPr>
                       <w:sz w:val="17"/>
                     </w:rPr>
@@ -581,6 +567,7 @@
                     <w:bottom w:val="single" w:sz="4" w:space="0" w:color="auto"/>
                   </w:tcBorders>
                   <w:shd w:val="clear" w:color="auto" w:fill="FFCC99"/>
+                  <w:vAlign w:val="center"/>
                 </w:tcPr>
                 <w:p>
                   <w:pPr>
@@ -600,9 +587,13 @@
               </w:tc>
             </w:tr>
             <w:tr>
+              <w:trPr>
+                <w:trHeight w:val="539"/>
+              </w:trPr>
               <w:tc>
                 <w:tcPr>
                   <w:tcW w:w="579" w:type="dxa"/>
+                  <w:vAlign w:val="center"/>
                 </w:tcPr>
                 <w:p>
                   <w:pPr>
@@ -611,7 +602,6 @@
                       <w:numId w:val="4"/>
                     </w:numPr>
                     <w:spacing w:before="120"/>
-                    <w:jc w:val="center"/>
                     <w:rPr>
                       <w:sz w:val="19"/>
                     </w:rPr>
@@ -624,6 +614,7 @@
                   <w:tcBorders>
                     <w:right w:val="nil"/>
                   </w:tcBorders>
+                  <w:vAlign w:val="center"/>
                 </w:tcPr>
                 <w:p>
                   <w:pPr>
@@ -648,6 +639,7 @@
                   <w:tcBorders>
                     <w:left w:val="nil"/>
                   </w:tcBorders>
+                  <w:vAlign w:val="center"/>
                 </w:tcPr>
                 <w:p>
                   <w:pPr>
@@ -668,9 +660,13 @@
               </w:tc>
             </w:tr>
             <w:tr>
+              <w:trPr>
+                <w:trHeight w:val="539"/>
+              </w:trPr>
               <w:tc>
                 <w:tcPr>
                   <w:tcW w:w="579" w:type="dxa"/>
+                  <w:vAlign w:val="center"/>
                 </w:tcPr>
                 <w:p>
                   <w:pPr>
@@ -679,7 +675,6 @@
                       <w:numId w:val="4"/>
                     </w:numPr>
                     <w:spacing w:before="120"/>
-                    <w:jc w:val="center"/>
                     <w:rPr>
                       <w:sz w:val="19"/>
                     </w:rPr>
@@ -692,6 +687,7 @@
                   <w:tcBorders>
                     <w:right w:val="nil"/>
                   </w:tcBorders>
+                  <w:vAlign w:val="center"/>
                 </w:tcPr>
                 <w:p>
                   <w:pPr>
@@ -716,6 +712,7 @@
                   <w:tcBorders>
                     <w:left w:val="nil"/>
                   </w:tcBorders>
+                  <w:vAlign w:val="center"/>
                 </w:tcPr>
                 <w:p>
                   <w:pPr>
@@ -736,9 +733,13 @@
               </w:tc>
             </w:tr>
             <w:tr>
+              <w:trPr>
+                <w:trHeight w:val="557"/>
+              </w:trPr>
               <w:tc>
                 <w:tcPr>
                   <w:tcW w:w="579" w:type="dxa"/>
+                  <w:vAlign w:val="center"/>
                 </w:tcPr>
                 <w:p>
                   <w:pPr>
@@ -747,7 +748,6 @@
                       <w:numId w:val="4"/>
                     </w:numPr>
                     <w:spacing w:before="120"/>
-                    <w:jc w:val="center"/>
                     <w:rPr>
                       <w:sz w:val="19"/>
                     </w:rPr>
@@ -760,6 +760,7 @@
                   <w:tcBorders>
                     <w:right w:val="nil"/>
                   </w:tcBorders>
+                  <w:vAlign w:val="center"/>
                 </w:tcPr>
                 <w:p>
                   <w:pPr>
@@ -784,6 +785,7 @@
                   <w:tcBorders>
                     <w:left w:val="nil"/>
                   </w:tcBorders>
+                  <w:vAlign w:val="center"/>
                 </w:tcPr>
                 <w:p>
                   <w:pPr>
@@ -810,6 +812,7 @@
               <w:tc>
                 <w:tcPr>
                   <w:tcW w:w="579" w:type="dxa"/>
+                  <w:vAlign w:val="center"/>
                 </w:tcPr>
                 <w:p>
                   <w:pPr>
@@ -818,7 +821,6 @@
                       <w:numId w:val="4"/>
                     </w:numPr>
                     <w:spacing w:before="120"/>
-                    <w:jc w:val="center"/>
                     <w:rPr>
                       <w:sz w:val="19"/>
                     </w:rPr>
@@ -831,6 +833,7 @@
                   <w:tcBorders>
                     <w:right w:val="nil"/>
                   </w:tcBorders>
+                  <w:vAlign w:val="center"/>
                 </w:tcPr>
                 <w:p>
                   <w:pPr>
@@ -855,6 +858,7 @@
                   <w:tcBorders>
                     <w:left w:val="nil"/>
                   </w:tcBorders>
+                  <w:vAlign w:val="center"/>
                 </w:tcPr>
                 <w:p>
                   <w:pPr>
@@ -883,11 +887,12 @@
             </w:tr>
             <w:tr>
               <w:trPr>
-                <w:trHeight w:val="485"/>
+                <w:trHeight w:val="602"/>
               </w:trPr>
               <w:tc>
                 <w:tcPr>
                   <w:tcW w:w="579" w:type="dxa"/>
+                  <w:vAlign w:val="center"/>
                 </w:tcPr>
                 <w:p>
                   <w:pPr>
@@ -896,7 +901,6 @@
                       <w:numId w:val="4"/>
                     </w:numPr>
                     <w:spacing w:before="120"/>
-                    <w:jc w:val="center"/>
                     <w:rPr>
                       <w:sz w:val="19"/>
                     </w:rPr>
@@ -909,6 +913,7 @@
                   <w:tcBorders>
                     <w:right w:val="nil"/>
                   </w:tcBorders>
+                  <w:vAlign w:val="center"/>
                 </w:tcPr>
                 <w:p>
                   <w:pPr>
@@ -933,6 +938,7 @@
                   <w:tcBorders>
                     <w:left w:val="nil"/>
                   </w:tcBorders>
+                  <w:vAlign w:val="center"/>
                 </w:tcPr>
                 <w:p>
                   <w:pPr>
@@ -953,9 +959,13 @@
               </w:tc>
             </w:tr>
             <w:tr>
+              <w:trPr>
+                <w:trHeight w:val="467"/>
+              </w:trPr>
               <w:tc>
                 <w:tcPr>
                   <w:tcW w:w="579" w:type="dxa"/>
+                  <w:vAlign w:val="center"/>
                 </w:tcPr>
                 <w:p>
                   <w:pPr>
@@ -964,7 +974,6 @@
                       <w:numId w:val="4"/>
                     </w:numPr>
                     <w:spacing w:before="120"/>
-                    <w:jc w:val="center"/>
                     <w:rPr>
                       <w:sz w:val="19"/>
                     </w:rPr>
@@ -977,6 +986,7 @@
                   <w:tcBorders>
                     <w:right w:val="nil"/>
                   </w:tcBorders>
+                  <w:vAlign w:val="center"/>
                 </w:tcPr>
                 <w:p>
                   <w:pPr>
@@ -1001,6 +1011,7 @@
                   <w:tcBorders>
                     <w:left w:val="nil"/>
                   </w:tcBorders>
+                  <w:vAlign w:val="center"/>
                 </w:tcPr>
                 <w:p>
                   <w:pPr>
@@ -1022,9 +1033,13 @@
               </w:tc>
             </w:tr>
             <w:tr>
+              <w:trPr>
+                <w:trHeight w:val="566"/>
+              </w:trPr>
               <w:tc>
                 <w:tcPr>
                   <w:tcW w:w="579" w:type="dxa"/>
+                  <w:vAlign w:val="center"/>
                 </w:tcPr>
                 <w:p>
                   <w:pPr>
@@ -1033,7 +1048,6 @@
                       <w:numId w:val="4"/>
                     </w:numPr>
                     <w:spacing w:before="120"/>
-                    <w:jc w:val="center"/>
                     <w:rPr>
                       <w:sz w:val="19"/>
                     </w:rPr>
@@ -1046,6 +1060,7 @@
                   <w:tcBorders>
                     <w:right w:val="nil"/>
                   </w:tcBorders>
+                  <w:vAlign w:val="center"/>
                 </w:tcPr>
                 <w:p>
                   <w:pPr>
@@ -1070,6 +1085,7 @@
                   <w:tcBorders>
                     <w:left w:val="nil"/>
                   </w:tcBorders>
+                  <w:vAlign w:val="center"/>
                 </w:tcPr>
                 <w:p>
                   <w:pPr>
@@ -1090,9 +1106,13 @@
               </w:tc>
             </w:tr>
             <w:tr>
+              <w:trPr>
+                <w:trHeight w:val="611"/>
+              </w:trPr>
               <w:tc>
                 <w:tcPr>
                   <w:tcW w:w="579" w:type="dxa"/>
+                  <w:vAlign w:val="center"/>
                 </w:tcPr>
                 <w:p>
                   <w:pPr>
@@ -1101,7 +1121,6 @@
                       <w:numId w:val="4"/>
                     </w:numPr>
                     <w:spacing w:before="120"/>
-                    <w:jc w:val="center"/>
                     <w:rPr>
                       <w:sz w:val="19"/>
                     </w:rPr>
@@ -1114,6 +1133,7 @@
                   <w:tcBorders>
                     <w:right w:val="nil"/>
                   </w:tcBorders>
+                  <w:vAlign w:val="center"/>
                 </w:tcPr>
                 <w:p>
                   <w:pPr>
@@ -1138,6 +1158,7 @@
                   <w:tcBorders>
                     <w:left w:val="nil"/>
                   </w:tcBorders>
+                  <w:vAlign w:val="center"/>
                 </w:tcPr>
                 <w:p>
                   <w:pPr>
@@ -1158,9 +1179,13 @@
               </w:tc>
             </w:tr>
             <w:tr>
+              <w:trPr>
+                <w:trHeight w:val="566"/>
+              </w:trPr>
               <w:tc>
                 <w:tcPr>
                   <w:tcW w:w="579" w:type="dxa"/>
+                  <w:vAlign w:val="center"/>
                 </w:tcPr>
                 <w:p>
                   <w:pPr>
@@ -1169,7 +1194,6 @@
                       <w:numId w:val="4"/>
                     </w:numPr>
                     <w:spacing w:before="120"/>
-                    <w:jc w:val="center"/>
                     <w:rPr>
                       <w:sz w:val="19"/>
                     </w:rPr>
@@ -1182,6 +1206,7 @@
                   <w:tcBorders>
                     <w:right w:val="nil"/>
                   </w:tcBorders>
+                  <w:vAlign w:val="center"/>
                 </w:tcPr>
                 <w:p>
                   <w:pPr>
@@ -1206,6 +1231,7 @@
                   <w:tcBorders>
                     <w:left w:val="nil"/>
                   </w:tcBorders>
+                  <w:vAlign w:val="center"/>
                 </w:tcPr>
                 <w:p>
                   <w:pPr>
@@ -1240,7 +1266,7 @@
       </w:tr>
       <w:tr>
         <w:trPr>
-          <w:trHeight w:val="1128"/>
+          <w:trHeight w:val="2546"/>
           <w:jc w:val="center"/>
         </w:trPr>
         <w:tc>
@@ -1321,12 +1347,14 @@
                   <w:pPr>
                     <w:pStyle w:val="TableCaptionSmall"/>
                     <w:rPr>
-                      <w:sz w:val="19"/>
+                      <w:sz w:val="17"/>
+                      <w:szCs w:val="17"/>
                     </w:rPr>
                   </w:pPr>
                   <w:r>
                     <w:rPr>
-                      <w:sz w:val="19"/>
+                      <w:sz w:val="17"/>
+                      <w:szCs w:val="17"/>
                     </w:rPr>
                     <w:t>Doer</w:t>
                   </w:r>
@@ -1345,12 +1373,14 @@
                     <w:pStyle w:val="TableCaptionSmall"/>
                     <w:ind w:left="547"/>
                     <w:rPr>
-                      <w:sz w:val="19"/>
+                      <w:sz w:val="17"/>
+                      <w:szCs w:val="17"/>
                     </w:rPr>
                   </w:pPr>
                   <w:r>
                     <w:rPr>
-                      <w:sz w:val="19"/>
+                      <w:sz w:val="17"/>
+                      <w:szCs w:val="17"/>
                     </w:rPr>
                     <w:t>Action</w:t>
                   </w:r>
@@ -1359,7 +1389,7 @@
             </w:tr>
             <w:tr>
               <w:trPr>
-                <w:trHeight w:val="286"/>
+                <w:trHeight w:val="539"/>
               </w:trPr>
               <w:tc>
                 <w:tcPr>
@@ -1425,7 +1455,7 @@
             </w:tr>
             <w:tr>
               <w:trPr>
-                <w:trHeight w:val="286"/>
+                <w:trHeight w:val="512"/>
               </w:trPr>
               <w:tc>
                 <w:tcPr>
@@ -1497,7 +1527,7 @@
             </w:tr>
             <w:tr>
               <w:trPr>
-                <w:trHeight w:val="286"/>
+                <w:trHeight w:val="494"/>
               </w:trPr>
               <w:tc>
                 <w:tcPr>
@@ -1569,7 +1599,7 @@
             </w:tr>
             <w:tr>
               <w:trPr>
-                <w:trHeight w:val="286"/>
+                <w:trHeight w:val="647"/>
               </w:trPr>
               <w:tc>
                 <w:tcPr>
@@ -1683,7 +1713,7 @@
             </w:tr>
             <w:tr>
               <w:trPr>
-                <w:trHeight w:val="286"/>
+                <w:trHeight w:val="647"/>
               </w:trPr>
               <w:tc>
                 <w:tcPr>
@@ -1765,8 +1795,1237 @@
           </w:p>
         </w:tc>
       </w:tr>
+      <w:tr>
+        <w:trPr>
+          <w:trHeight w:val="431"/>
+          <w:jc w:val="center"/>
+        </w:trPr>
+        <w:tc>
+          <w:tcPr>
+            <w:tcW w:w="2376" w:type="dxa"/>
+            <w:shd w:val="clear" w:color="auto" w:fill="C5F1E3"/>
+          </w:tcPr>
+          <w:p>
+            <w:pPr>
+              <w:pStyle w:val="TableCaption"/>
+              <w:rPr>
+                <w:sz w:val="19"/>
+              </w:rPr>
+            </w:pPr>
+            <w:r>
+              <w:rPr>
+                <w:sz w:val="19"/>
+              </w:rPr>
+              <w:t>Post condition</w:t>
+            </w:r>
+          </w:p>
+        </w:tc>
+        <w:tc>
+          <w:tcPr>
+            <w:tcW w:w="6663" w:type="dxa"/>
+            <w:gridSpan w:val="3"/>
+          </w:tcPr>
+          <w:p>
+            <w:pPr>
+              <w:pStyle w:val="TableCaptionSmall"/>
+              <w:jc w:val="both"/>
+              <w:rPr>
+                <w:sz w:val="19"/>
+              </w:rPr>
+            </w:pPr>
+            <w:r>
+              <w:t>No</w:t>
+            </w:r>
+          </w:p>
+        </w:tc>
+      </w:tr>
     </w:tbl>
     <w:p/>
+    <w:p>
+      <w:r>
+        <w:t>* Bike edit input requirements:</w:t>
+      </w:r>
+    </w:p>
+    <w:tbl>
+      <w:tblPr>
+        <w:tblW w:w="9072" w:type="dxa"/>
+        <w:jc w:val="center"/>
+        <w:tblBorders>
+          <w:top w:val="single" w:sz="4" w:space="0" w:color="auto"/>
+          <w:left w:val="single" w:sz="4" w:space="0" w:color="auto"/>
+          <w:bottom w:val="single" w:sz="4" w:space="0" w:color="auto"/>
+          <w:right w:val="single" w:sz="4" w:space="0" w:color="auto"/>
+          <w:insideH w:val="single" w:sz="4" w:space="0" w:color="auto"/>
+          <w:insideV w:val="single" w:sz="4" w:space="0" w:color="auto"/>
+        </w:tblBorders>
+        <w:tblLayout w:type="fixed"/>
+        <w:tblLook w:val="01E0" w:firstRow="1" w:lastRow="1" w:firstColumn="1" w:lastColumn="1" w:noHBand="0" w:noVBand="0"/>
+      </w:tblPr>
+      <w:tblGrid>
+        <w:gridCol w:w="957"/>
+        <w:gridCol w:w="1657"/>
+        <w:gridCol w:w="1890"/>
+        <w:gridCol w:w="1080"/>
+        <w:gridCol w:w="1980"/>
+        <w:gridCol w:w="1508"/>
+      </w:tblGrid>
+      <w:tr>
+        <w:trPr>
+          <w:trHeight w:val="377"/>
+          <w:jc w:val="center"/>
+        </w:trPr>
+        <w:tc>
+          <w:tcPr>
+            <w:tcW w:w="957" w:type="dxa"/>
+            <w:shd w:val="clear" w:color="auto" w:fill="FFCC99"/>
+            <w:vAlign w:val="center"/>
+          </w:tcPr>
+          <w:p>
+            <w:pPr>
+              <w:widowControl w:val="0"/>
+              <w:ind w:left="4"/>
+              <w:jc w:val="center"/>
+              <w:rPr>
+                <w:b/>
+                <w:bCs/>
+                <w:sz w:val="18"/>
+              </w:rPr>
+            </w:pPr>
+            <w:r>
+              <w:rPr>
+                <w:b/>
+                <w:bCs/>
+                <w:sz w:val="18"/>
+              </w:rPr>
+              <w:t>#</w:t>
+            </w:r>
+          </w:p>
+        </w:tc>
+        <w:tc>
+          <w:tcPr>
+            <w:tcW w:w="1657" w:type="dxa"/>
+            <w:shd w:val="clear" w:color="auto" w:fill="FFCC99"/>
+            <w:vAlign w:val="center"/>
+          </w:tcPr>
+          <w:p>
+            <w:pPr>
+              <w:widowControl w:val="0"/>
+              <w:ind w:firstLine="12"/>
+              <w:jc w:val="center"/>
+              <w:rPr>
+                <w:b/>
+                <w:bCs/>
+                <w:sz w:val="18"/>
+              </w:rPr>
+            </w:pPr>
+            <w:r>
+              <w:rPr>
+                <w:b/>
+                <w:bCs/>
+                <w:sz w:val="18"/>
+              </w:rPr>
+              <w:t>Data field</w:t>
+            </w:r>
+          </w:p>
+        </w:tc>
+        <w:tc>
+          <w:tcPr>
+            <w:tcW w:w="1890" w:type="dxa"/>
+            <w:shd w:val="clear" w:color="auto" w:fill="FFCC99"/>
+            <w:vAlign w:val="center"/>
+          </w:tcPr>
+          <w:p>
+            <w:pPr>
+              <w:widowControl w:val="0"/>
+              <w:ind w:firstLine="12"/>
+              <w:jc w:val="center"/>
+              <w:rPr>
+                <w:b/>
+                <w:bCs/>
+                <w:sz w:val="18"/>
+              </w:rPr>
+            </w:pPr>
+            <w:r>
+              <w:rPr>
+                <w:b/>
+                <w:bCs/>
+                <w:sz w:val="18"/>
+              </w:rPr>
+              <w:t>Description</w:t>
+            </w:r>
+          </w:p>
+        </w:tc>
+        <w:tc>
+          <w:tcPr>
+            <w:tcW w:w="1080" w:type="dxa"/>
+            <w:shd w:val="clear" w:color="auto" w:fill="FFCC99"/>
+            <w:vAlign w:val="center"/>
+          </w:tcPr>
+          <w:p>
+            <w:pPr>
+              <w:widowControl w:val="0"/>
+              <w:ind w:firstLine="12"/>
+              <w:jc w:val="center"/>
+              <w:rPr>
+                <w:b/>
+                <w:bCs/>
+                <w:sz w:val="18"/>
+              </w:rPr>
+            </w:pPr>
+            <w:r>
+              <w:rPr>
+                <w:b/>
+                <w:bCs/>
+                <w:sz w:val="18"/>
+              </w:rPr>
+              <w:t>Required?</w:t>
+            </w:r>
+          </w:p>
+        </w:tc>
+        <w:tc>
+          <w:tcPr>
+            <w:tcW w:w="1980" w:type="dxa"/>
+            <w:shd w:val="clear" w:color="auto" w:fill="FFCC99"/>
+            <w:vAlign w:val="center"/>
+          </w:tcPr>
+          <w:p>
+            <w:pPr>
+              <w:widowControl w:val="0"/>
+              <w:ind w:firstLine="12"/>
+              <w:jc w:val="center"/>
+              <w:rPr>
+                <w:b/>
+                <w:bCs/>
+                <w:sz w:val="18"/>
+              </w:rPr>
+            </w:pPr>
+            <w:r>
+              <w:rPr>
+                <w:b/>
+                <w:bCs/>
+                <w:sz w:val="18"/>
+              </w:rPr>
+              <w:t>Valid condition</w:t>
+            </w:r>
+          </w:p>
+        </w:tc>
+        <w:tc>
+          <w:tcPr>
+            <w:tcW w:w="1508" w:type="dxa"/>
+            <w:shd w:val="clear" w:color="auto" w:fill="FFCC99"/>
+            <w:vAlign w:val="center"/>
+          </w:tcPr>
+          <w:p>
+            <w:pPr>
+              <w:widowControl w:val="0"/>
+              <w:ind w:firstLine="12"/>
+              <w:jc w:val="center"/>
+              <w:rPr>
+                <w:b/>
+                <w:bCs/>
+                <w:sz w:val="18"/>
+              </w:rPr>
+            </w:pPr>
+            <w:r>
+              <w:rPr>
+                <w:b/>
+                <w:bCs/>
+                <w:sz w:val="18"/>
+              </w:rPr>
+              <w:t>Example</w:t>
+            </w:r>
+          </w:p>
+        </w:tc>
+      </w:tr>
+      <w:tr>
+        <w:trPr>
+          <w:trHeight w:val="701"/>
+          <w:jc w:val="center"/>
+        </w:trPr>
+        <w:tc>
+          <w:tcPr>
+            <w:tcW w:w="957" w:type="dxa"/>
+          </w:tcPr>
+          <w:p>
+            <w:pPr>
+              <w:widowControl w:val="0"/>
+              <w:spacing w:line="288" w:lineRule="auto"/>
+              <w:ind w:left="340"/>
+              <w:rPr>
+                <w:sz w:val="20"/>
+                <w:szCs w:val="20"/>
+              </w:rPr>
+            </w:pPr>
+            <w:r>
+              <w:rPr>
+                <w:sz w:val="20"/>
+                <w:szCs w:val="20"/>
+              </w:rPr>
+              <w:t>1.</w:t>
+            </w:r>
+          </w:p>
+        </w:tc>
+        <w:tc>
+          <w:tcPr>
+            <w:tcW w:w="1657" w:type="dxa"/>
+          </w:tcPr>
+          <w:p>
+            <w:pPr>
+              <w:widowControl w:val="0"/>
+              <w:ind w:firstLine="12"/>
+              <w:rPr>
+                <w:sz w:val="20"/>
+                <w:szCs w:val="20"/>
+              </w:rPr>
+            </w:pPr>
+            <w:r>
+              <w:rPr>
+                <w:sz w:val="20"/>
+                <w:szCs w:val="20"/>
+              </w:rPr>
+              <w:t>Name</w:t>
+            </w:r>
+          </w:p>
+        </w:tc>
+        <w:tc>
+          <w:tcPr>
+            <w:tcW w:w="1890" w:type="dxa"/>
+          </w:tcPr>
+          <w:p>
+            <w:pPr>
+              <w:widowControl w:val="0"/>
+              <w:ind w:firstLine="12"/>
+              <w:rPr>
+                <w:sz w:val="20"/>
+                <w:szCs w:val="20"/>
+              </w:rPr>
+            </w:pPr>
+            <w:r>
+              <w:rPr>
+                <w:sz w:val="20"/>
+                <w:szCs w:val="20"/>
+              </w:rPr>
+              <w:t>The name of this bike</w:t>
+            </w:r>
+          </w:p>
+        </w:tc>
+        <w:tc>
+          <w:tcPr>
+            <w:tcW w:w="1080" w:type="dxa"/>
+          </w:tcPr>
+          <w:p>
+            <w:pPr>
+              <w:widowControl w:val="0"/>
+              <w:ind w:firstLine="12"/>
+              <w:rPr>
+                <w:sz w:val="20"/>
+                <w:szCs w:val="20"/>
+              </w:rPr>
+            </w:pPr>
+            <w:r>
+              <w:rPr>
+                <w:sz w:val="20"/>
+                <w:szCs w:val="20"/>
+              </w:rPr>
+              <w:t>Yes</w:t>
+            </w:r>
+          </w:p>
+        </w:tc>
+        <w:tc>
+          <w:tcPr>
+            <w:tcW w:w="1980" w:type="dxa"/>
+          </w:tcPr>
+          <w:p>
+            <w:pPr>
+              <w:widowControl w:val="0"/>
+              <w:ind w:firstLine="12"/>
+              <w:rPr>
+                <w:sz w:val="20"/>
+                <w:szCs w:val="20"/>
+              </w:rPr>
+            </w:pPr>
+            <w:r>
+              <w:rPr>
+                <w:sz w:val="20"/>
+                <w:szCs w:val="20"/>
+              </w:rPr>
+              <w:t>Characters and numbers only</w:t>
+            </w:r>
+          </w:p>
+        </w:tc>
+        <w:tc>
+          <w:tcPr>
+            <w:tcW w:w="1508" w:type="dxa"/>
+          </w:tcPr>
+          <w:p>
+            <w:pPr>
+              <w:widowControl w:val="0"/>
+              <w:ind w:right="-51" w:firstLine="12"/>
+              <w:rPr>
+                <w:sz w:val="20"/>
+                <w:szCs w:val="20"/>
+              </w:rPr>
+            </w:pPr>
+            <w:r>
+              <w:rPr>
+                <w:sz w:val="20"/>
+                <w:szCs w:val="20"/>
+              </w:rPr>
+              <w:t>Eco Bike</w:t>
+            </w:r>
+          </w:p>
+        </w:tc>
+      </w:tr>
+      <w:tr>
+        <w:trPr>
+          <w:trHeight w:val="701"/>
+          <w:jc w:val="center"/>
+        </w:trPr>
+        <w:tc>
+          <w:tcPr>
+            <w:tcW w:w="957" w:type="dxa"/>
+          </w:tcPr>
+          <w:p>
+            <w:pPr>
+              <w:widowControl w:val="0"/>
+              <w:spacing w:line="288" w:lineRule="auto"/>
+              <w:ind w:left="340"/>
+              <w:rPr>
+                <w:sz w:val="20"/>
+                <w:szCs w:val="20"/>
+              </w:rPr>
+            </w:pPr>
+            <w:r>
+              <w:rPr>
+                <w:sz w:val="20"/>
+                <w:szCs w:val="20"/>
+              </w:rPr>
+              <w:t>2</w:t>
+            </w:r>
+          </w:p>
+        </w:tc>
+        <w:tc>
+          <w:tcPr>
+            <w:tcW w:w="1657" w:type="dxa"/>
+          </w:tcPr>
+          <w:p>
+            <w:pPr>
+              <w:widowControl w:val="0"/>
+              <w:ind w:firstLine="12"/>
+              <w:rPr>
+                <w:sz w:val="20"/>
+                <w:szCs w:val="20"/>
+              </w:rPr>
+            </w:pPr>
+            <w:r>
+              <w:rPr>
+                <w:sz w:val="20"/>
+                <w:szCs w:val="20"/>
+              </w:rPr>
+              <w:t>Type</w:t>
+            </w:r>
+          </w:p>
+        </w:tc>
+        <w:tc>
+          <w:tcPr>
+            <w:tcW w:w="1890" w:type="dxa"/>
+          </w:tcPr>
+          <w:p>
+            <w:pPr>
+              <w:widowControl w:val="0"/>
+              <w:ind w:firstLine="12"/>
+              <w:rPr>
+                <w:sz w:val="20"/>
+                <w:szCs w:val="20"/>
+              </w:rPr>
+            </w:pPr>
+            <w:r>
+              <w:rPr>
+                <w:sz w:val="20"/>
+                <w:szCs w:val="20"/>
+              </w:rPr>
+              <w:t>The bike’s type</w:t>
+            </w:r>
+          </w:p>
+        </w:tc>
+        <w:tc>
+          <w:tcPr>
+            <w:tcW w:w="1080" w:type="dxa"/>
+          </w:tcPr>
+          <w:p>
+            <w:pPr>
+              <w:widowControl w:val="0"/>
+              <w:ind w:firstLine="12"/>
+              <w:rPr>
+                <w:sz w:val="20"/>
+                <w:szCs w:val="20"/>
+              </w:rPr>
+            </w:pPr>
+            <w:r>
+              <w:rPr>
+                <w:sz w:val="20"/>
+                <w:szCs w:val="20"/>
+              </w:rPr>
+              <w:t>Yes</w:t>
+            </w:r>
+          </w:p>
+        </w:tc>
+        <w:tc>
+          <w:tcPr>
+            <w:tcW w:w="1980" w:type="dxa"/>
+          </w:tcPr>
+          <w:p>
+            <w:pPr>
+              <w:widowControl w:val="0"/>
+              <w:ind w:firstLine="12"/>
+              <w:rPr>
+                <w:sz w:val="20"/>
+                <w:szCs w:val="20"/>
+              </w:rPr>
+            </w:pPr>
+            <w:r>
+              <w:rPr>
+                <w:sz w:val="20"/>
+                <w:szCs w:val="20"/>
+              </w:rPr>
+              <w:t>Characters and numbers only</w:t>
+            </w:r>
+          </w:p>
+        </w:tc>
+        <w:tc>
+          <w:tcPr>
+            <w:tcW w:w="1508" w:type="dxa"/>
+          </w:tcPr>
+          <w:p>
+            <w:pPr>
+              <w:widowControl w:val="0"/>
+              <w:ind w:right="-51" w:firstLine="12"/>
+              <w:rPr>
+                <w:sz w:val="20"/>
+                <w:szCs w:val="20"/>
+              </w:rPr>
+            </w:pPr>
+            <w:proofErr w:type="spellStart"/>
+            <w:r>
+              <w:rPr>
+                <w:sz w:val="20"/>
+                <w:szCs w:val="20"/>
+              </w:rPr>
+              <w:t>EBike</w:t>
+            </w:r>
+            <w:proofErr w:type="spellEnd"/>
+          </w:p>
+        </w:tc>
+      </w:tr>
+      <w:tr>
+        <w:trPr>
+          <w:trHeight w:val="701"/>
+          <w:jc w:val="center"/>
+        </w:trPr>
+        <w:tc>
+          <w:tcPr>
+            <w:tcW w:w="957" w:type="dxa"/>
+          </w:tcPr>
+          <w:p>
+            <w:pPr>
+              <w:widowControl w:val="0"/>
+              <w:spacing w:line="288" w:lineRule="auto"/>
+              <w:ind w:left="340"/>
+              <w:rPr>
+                <w:sz w:val="20"/>
+                <w:szCs w:val="20"/>
+              </w:rPr>
+            </w:pPr>
+            <w:r>
+              <w:rPr>
+                <w:sz w:val="20"/>
+                <w:szCs w:val="20"/>
+              </w:rPr>
+              <w:t>3</w:t>
+            </w:r>
+          </w:p>
+        </w:tc>
+        <w:tc>
+          <w:tcPr>
+            <w:tcW w:w="1657" w:type="dxa"/>
+          </w:tcPr>
+          <w:p>
+            <w:pPr>
+              <w:widowControl w:val="0"/>
+              <w:ind w:firstLine="12"/>
+              <w:rPr>
+                <w:sz w:val="20"/>
+                <w:szCs w:val="20"/>
+              </w:rPr>
+            </w:pPr>
+            <w:r>
+              <w:rPr>
+                <w:sz w:val="20"/>
+                <w:szCs w:val="20"/>
+              </w:rPr>
+              <w:t>Weight</w:t>
+            </w:r>
+          </w:p>
+        </w:tc>
+        <w:tc>
+          <w:tcPr>
+            <w:tcW w:w="1890" w:type="dxa"/>
+          </w:tcPr>
+          <w:p>
+            <w:pPr>
+              <w:widowControl w:val="0"/>
+              <w:ind w:firstLine="12"/>
+              <w:rPr>
+                <w:sz w:val="20"/>
+                <w:szCs w:val="20"/>
+              </w:rPr>
+            </w:pPr>
+            <w:r>
+              <w:rPr>
+                <w:sz w:val="20"/>
+                <w:szCs w:val="20"/>
+              </w:rPr>
+              <w:t>The bike’s weight (in kilograms)</w:t>
+            </w:r>
+          </w:p>
+        </w:tc>
+        <w:tc>
+          <w:tcPr>
+            <w:tcW w:w="1080" w:type="dxa"/>
+          </w:tcPr>
+          <w:p>
+            <w:pPr>
+              <w:widowControl w:val="0"/>
+              <w:ind w:firstLine="12"/>
+              <w:rPr>
+                <w:sz w:val="20"/>
+                <w:szCs w:val="20"/>
+              </w:rPr>
+            </w:pPr>
+            <w:r>
+              <w:rPr>
+                <w:sz w:val="20"/>
+                <w:szCs w:val="20"/>
+              </w:rPr>
+              <w:t>Yes</w:t>
+            </w:r>
+          </w:p>
+        </w:tc>
+        <w:tc>
+          <w:tcPr>
+            <w:tcW w:w="1980" w:type="dxa"/>
+          </w:tcPr>
+          <w:p>
+            <w:pPr>
+              <w:widowControl w:val="0"/>
+              <w:ind w:firstLine="12"/>
+              <w:rPr>
+                <w:sz w:val="20"/>
+                <w:szCs w:val="20"/>
+              </w:rPr>
+            </w:pPr>
+            <w:r>
+              <w:rPr>
+                <w:sz w:val="20"/>
+                <w:szCs w:val="20"/>
+              </w:rPr>
+              <w:t>Numbers only</w:t>
+            </w:r>
+          </w:p>
+        </w:tc>
+        <w:tc>
+          <w:tcPr>
+            <w:tcW w:w="1508" w:type="dxa"/>
+          </w:tcPr>
+          <w:p>
+            <w:pPr>
+              <w:widowControl w:val="0"/>
+              <w:ind w:right="-51" w:firstLine="12"/>
+              <w:rPr>
+                <w:sz w:val="20"/>
+                <w:szCs w:val="20"/>
+              </w:rPr>
+            </w:pPr>
+            <w:r>
+              <w:rPr>
+                <w:sz w:val="20"/>
+                <w:szCs w:val="20"/>
+              </w:rPr>
+              <w:t>30</w:t>
+            </w:r>
+          </w:p>
+        </w:tc>
+      </w:tr>
+      <w:tr>
+        <w:trPr>
+          <w:trHeight w:val="701"/>
+          <w:jc w:val="center"/>
+        </w:trPr>
+        <w:tc>
+          <w:tcPr>
+            <w:tcW w:w="957" w:type="dxa"/>
+          </w:tcPr>
+          <w:p>
+            <w:pPr>
+              <w:widowControl w:val="0"/>
+              <w:spacing w:line="288" w:lineRule="auto"/>
+              <w:ind w:left="340"/>
+              <w:rPr>
+                <w:sz w:val="20"/>
+                <w:szCs w:val="20"/>
+              </w:rPr>
+            </w:pPr>
+            <w:r>
+              <w:rPr>
+                <w:sz w:val="20"/>
+                <w:szCs w:val="20"/>
+              </w:rPr>
+              <w:t>4</w:t>
+            </w:r>
+          </w:p>
+        </w:tc>
+        <w:tc>
+          <w:tcPr>
+            <w:tcW w:w="1657" w:type="dxa"/>
+          </w:tcPr>
+          <w:p>
+            <w:pPr>
+              <w:widowControl w:val="0"/>
+              <w:ind w:firstLine="12"/>
+              <w:rPr>
+                <w:sz w:val="20"/>
+                <w:szCs w:val="20"/>
+              </w:rPr>
+            </w:pPr>
+            <w:r>
+              <w:rPr>
+                <w:sz w:val="20"/>
+                <w:szCs w:val="20"/>
+              </w:rPr>
+              <w:t>License Plate</w:t>
+            </w:r>
+          </w:p>
+        </w:tc>
+        <w:tc>
+          <w:tcPr>
+            <w:tcW w:w="1890" w:type="dxa"/>
+          </w:tcPr>
+          <w:p>
+            <w:pPr>
+              <w:widowControl w:val="0"/>
+              <w:ind w:firstLine="12"/>
+              <w:rPr>
+                <w:sz w:val="20"/>
+                <w:szCs w:val="20"/>
+              </w:rPr>
+            </w:pPr>
+            <w:r>
+              <w:rPr>
+                <w:sz w:val="20"/>
+                <w:szCs w:val="20"/>
+              </w:rPr>
+              <w:t>The bike’s license series</w:t>
+            </w:r>
+          </w:p>
+        </w:tc>
+        <w:tc>
+          <w:tcPr>
+            <w:tcW w:w="1080" w:type="dxa"/>
+          </w:tcPr>
+          <w:p>
+            <w:pPr>
+              <w:widowControl w:val="0"/>
+              <w:ind w:firstLine="12"/>
+              <w:rPr>
+                <w:sz w:val="20"/>
+                <w:szCs w:val="20"/>
+              </w:rPr>
+            </w:pPr>
+            <w:r>
+              <w:rPr>
+                <w:sz w:val="20"/>
+                <w:szCs w:val="20"/>
+              </w:rPr>
+              <w:t>Yes</w:t>
+            </w:r>
+          </w:p>
+        </w:tc>
+        <w:tc>
+          <w:tcPr>
+            <w:tcW w:w="1980" w:type="dxa"/>
+          </w:tcPr>
+          <w:p>
+            <w:pPr>
+              <w:widowControl w:val="0"/>
+              <w:ind w:firstLine="12"/>
+              <w:rPr>
+                <w:sz w:val="20"/>
+                <w:szCs w:val="20"/>
+              </w:rPr>
+            </w:pPr>
+            <w:r>
+              <w:rPr>
+                <w:sz w:val="20"/>
+                <w:szCs w:val="20"/>
+              </w:rPr>
+              <w:t>Characters and numbers only</w:t>
+            </w:r>
+          </w:p>
+        </w:tc>
+        <w:tc>
+          <w:tcPr>
+            <w:tcW w:w="1508" w:type="dxa"/>
+          </w:tcPr>
+          <w:p>
+            <w:pPr>
+              <w:widowControl w:val="0"/>
+              <w:ind w:right="-51" w:firstLine="12"/>
+              <w:rPr>
+                <w:sz w:val="20"/>
+                <w:szCs w:val="20"/>
+              </w:rPr>
+            </w:pPr>
+            <w:r>
+              <w:rPr>
+                <w:sz w:val="20"/>
+                <w:szCs w:val="20"/>
+              </w:rPr>
+              <w:t>ECOB12345</w:t>
+            </w:r>
+          </w:p>
+        </w:tc>
+      </w:tr>
+      <w:tr>
+        <w:trPr>
+          <w:trHeight w:val="701"/>
+          <w:jc w:val="center"/>
+        </w:trPr>
+        <w:tc>
+          <w:tcPr>
+            <w:tcW w:w="957" w:type="dxa"/>
+          </w:tcPr>
+          <w:p>
+            <w:pPr>
+              <w:widowControl w:val="0"/>
+              <w:spacing w:line="288" w:lineRule="auto"/>
+              <w:ind w:left="340"/>
+              <w:rPr>
+                <w:sz w:val="20"/>
+                <w:szCs w:val="20"/>
+              </w:rPr>
+            </w:pPr>
+            <w:r>
+              <w:rPr>
+                <w:sz w:val="20"/>
+                <w:szCs w:val="20"/>
+              </w:rPr>
+              <w:t>5</w:t>
+            </w:r>
+          </w:p>
+        </w:tc>
+        <w:tc>
+          <w:tcPr>
+            <w:tcW w:w="1657" w:type="dxa"/>
+          </w:tcPr>
+          <w:p>
+            <w:pPr>
+              <w:widowControl w:val="0"/>
+              <w:ind w:firstLine="12"/>
+              <w:rPr>
+                <w:sz w:val="20"/>
+                <w:szCs w:val="20"/>
+              </w:rPr>
+            </w:pPr>
+            <w:r>
+              <w:rPr>
+                <w:sz w:val="20"/>
+                <w:szCs w:val="20"/>
+              </w:rPr>
+              <w:t>Manufacturing Date</w:t>
+            </w:r>
+          </w:p>
+        </w:tc>
+        <w:tc>
+          <w:tcPr>
+            <w:tcW w:w="1890" w:type="dxa"/>
+          </w:tcPr>
+          <w:p>
+            <w:pPr>
+              <w:widowControl w:val="0"/>
+              <w:ind w:firstLine="12"/>
+              <w:rPr>
+                <w:sz w:val="20"/>
+                <w:szCs w:val="20"/>
+              </w:rPr>
+            </w:pPr>
+            <w:r>
+              <w:rPr>
+                <w:sz w:val="20"/>
+                <w:szCs w:val="20"/>
+              </w:rPr>
+              <w:t>The bike’s manufacturing date</w:t>
+            </w:r>
+          </w:p>
+        </w:tc>
+        <w:tc>
+          <w:tcPr>
+            <w:tcW w:w="1080" w:type="dxa"/>
+          </w:tcPr>
+          <w:p>
+            <w:pPr>
+              <w:widowControl w:val="0"/>
+              <w:ind w:firstLine="12"/>
+              <w:rPr>
+                <w:sz w:val="20"/>
+                <w:szCs w:val="20"/>
+              </w:rPr>
+            </w:pPr>
+            <w:r>
+              <w:rPr>
+                <w:sz w:val="20"/>
+                <w:szCs w:val="20"/>
+              </w:rPr>
+              <w:t>Yes</w:t>
+            </w:r>
+          </w:p>
+        </w:tc>
+        <w:tc>
+          <w:tcPr>
+            <w:tcW w:w="1980" w:type="dxa"/>
+          </w:tcPr>
+          <w:p>
+            <w:pPr>
+              <w:widowControl w:val="0"/>
+              <w:ind w:firstLine="12"/>
+              <w:rPr>
+                <w:sz w:val="20"/>
+                <w:szCs w:val="20"/>
+              </w:rPr>
+            </w:pPr>
+            <w:r>
+              <w:rPr>
+                <w:sz w:val="20"/>
+                <w:szCs w:val="20"/>
+              </w:rPr>
+              <w:t xml:space="preserve">Check for valid date format </w:t>
+            </w:r>
+          </w:p>
+        </w:tc>
+        <w:tc>
+          <w:tcPr>
+            <w:tcW w:w="1508" w:type="dxa"/>
+          </w:tcPr>
+          <w:p>
+            <w:pPr>
+              <w:widowControl w:val="0"/>
+              <w:ind w:right="-51" w:firstLine="12"/>
+              <w:rPr>
+                <w:sz w:val="20"/>
+                <w:szCs w:val="20"/>
+              </w:rPr>
+            </w:pPr>
+            <w:r>
+              <w:rPr>
+                <w:sz w:val="20"/>
+                <w:szCs w:val="20"/>
+              </w:rPr>
+              <w:t>12/10/2015</w:t>
+            </w:r>
+          </w:p>
+        </w:tc>
+      </w:tr>
+      <w:tr>
+        <w:trPr>
+          <w:trHeight w:val="701"/>
+          <w:jc w:val="center"/>
+        </w:trPr>
+        <w:tc>
+          <w:tcPr>
+            <w:tcW w:w="957" w:type="dxa"/>
+          </w:tcPr>
+          <w:p>
+            <w:pPr>
+              <w:widowControl w:val="0"/>
+              <w:spacing w:line="288" w:lineRule="auto"/>
+              <w:ind w:left="340"/>
+              <w:rPr>
+                <w:sz w:val="20"/>
+                <w:szCs w:val="20"/>
+              </w:rPr>
+            </w:pPr>
+            <w:r>
+              <w:rPr>
+                <w:sz w:val="20"/>
+                <w:szCs w:val="20"/>
+              </w:rPr>
+              <w:t>6</w:t>
+            </w:r>
+          </w:p>
+        </w:tc>
+        <w:tc>
+          <w:tcPr>
+            <w:tcW w:w="1657" w:type="dxa"/>
+          </w:tcPr>
+          <w:p>
+            <w:pPr>
+              <w:widowControl w:val="0"/>
+              <w:ind w:firstLine="12"/>
+              <w:rPr>
+                <w:sz w:val="20"/>
+                <w:szCs w:val="20"/>
+              </w:rPr>
+            </w:pPr>
+            <w:r>
+              <w:rPr>
+                <w:sz w:val="20"/>
+                <w:szCs w:val="20"/>
+              </w:rPr>
+              <w:t>Producer</w:t>
+            </w:r>
+          </w:p>
+        </w:tc>
+        <w:tc>
+          <w:tcPr>
+            <w:tcW w:w="1890" w:type="dxa"/>
+          </w:tcPr>
+          <w:p>
+            <w:pPr>
+              <w:widowControl w:val="0"/>
+              <w:ind w:firstLine="12"/>
+              <w:rPr>
+                <w:sz w:val="20"/>
+                <w:szCs w:val="20"/>
+              </w:rPr>
+            </w:pPr>
+            <w:r>
+              <w:rPr>
+                <w:sz w:val="20"/>
+                <w:szCs w:val="20"/>
+              </w:rPr>
+              <w:t>The bike’s producer company</w:t>
+            </w:r>
+          </w:p>
+        </w:tc>
+        <w:tc>
+          <w:tcPr>
+            <w:tcW w:w="1080" w:type="dxa"/>
+          </w:tcPr>
+          <w:p>
+            <w:pPr>
+              <w:widowControl w:val="0"/>
+              <w:ind w:firstLine="12"/>
+              <w:rPr>
+                <w:sz w:val="20"/>
+                <w:szCs w:val="20"/>
+              </w:rPr>
+            </w:pPr>
+            <w:r>
+              <w:rPr>
+                <w:sz w:val="20"/>
+                <w:szCs w:val="20"/>
+              </w:rPr>
+              <w:t>Yes</w:t>
+            </w:r>
+          </w:p>
+        </w:tc>
+        <w:tc>
+          <w:tcPr>
+            <w:tcW w:w="1980" w:type="dxa"/>
+          </w:tcPr>
+          <w:p>
+            <w:pPr>
+              <w:widowControl w:val="0"/>
+              <w:ind w:firstLine="12"/>
+              <w:rPr>
+                <w:sz w:val="20"/>
+                <w:szCs w:val="20"/>
+              </w:rPr>
+            </w:pPr>
+            <w:r>
+              <w:rPr>
+                <w:sz w:val="20"/>
+                <w:szCs w:val="20"/>
+              </w:rPr>
+              <w:t>Characters and numbers only</w:t>
+            </w:r>
+          </w:p>
+        </w:tc>
+        <w:tc>
+          <w:tcPr>
+            <w:tcW w:w="1508" w:type="dxa"/>
+          </w:tcPr>
+          <w:p>
+            <w:pPr>
+              <w:widowControl w:val="0"/>
+              <w:ind w:right="-51" w:firstLine="12"/>
+              <w:rPr>
+                <w:sz w:val="20"/>
+                <w:szCs w:val="20"/>
+              </w:rPr>
+            </w:pPr>
+            <w:r>
+              <w:rPr>
+                <w:sz w:val="20"/>
+                <w:szCs w:val="20"/>
+              </w:rPr>
+              <w:t xml:space="preserve">Thong </w:t>
+            </w:r>
+            <w:proofErr w:type="spellStart"/>
+            <w:r>
+              <w:rPr>
+                <w:sz w:val="20"/>
+                <w:szCs w:val="20"/>
+              </w:rPr>
+              <w:t>Nhat</w:t>
+            </w:r>
+            <w:proofErr w:type="spellEnd"/>
+          </w:p>
+        </w:tc>
+      </w:tr>
+      <w:tr>
+        <w:trPr>
+          <w:trHeight w:val="701"/>
+          <w:jc w:val="center"/>
+        </w:trPr>
+        <w:tc>
+          <w:tcPr>
+            <w:tcW w:w="957" w:type="dxa"/>
+          </w:tcPr>
+          <w:p>
+            <w:pPr>
+              <w:widowControl w:val="0"/>
+              <w:spacing w:line="288" w:lineRule="auto"/>
+              <w:ind w:left="340"/>
+              <w:rPr>
+                <w:sz w:val="20"/>
+                <w:szCs w:val="20"/>
+              </w:rPr>
+            </w:pPr>
+            <w:r>
+              <w:rPr>
+                <w:sz w:val="20"/>
+                <w:szCs w:val="20"/>
+              </w:rPr>
+              <w:t>7</w:t>
+            </w:r>
+          </w:p>
+        </w:tc>
+        <w:tc>
+          <w:tcPr>
+            <w:tcW w:w="1657" w:type="dxa"/>
+          </w:tcPr>
+          <w:p>
+            <w:pPr>
+              <w:widowControl w:val="0"/>
+              <w:ind w:firstLine="12"/>
+              <w:rPr>
+                <w:sz w:val="20"/>
+                <w:szCs w:val="20"/>
+              </w:rPr>
+            </w:pPr>
+            <w:r>
+              <w:rPr>
+                <w:sz w:val="20"/>
+                <w:szCs w:val="20"/>
+              </w:rPr>
+              <w:t>Cost</w:t>
+            </w:r>
+          </w:p>
+        </w:tc>
+        <w:tc>
+          <w:tcPr>
+            <w:tcW w:w="1890" w:type="dxa"/>
+          </w:tcPr>
+          <w:p>
+            <w:pPr>
+              <w:widowControl w:val="0"/>
+              <w:ind w:firstLine="12"/>
+              <w:rPr>
+                <w:sz w:val="20"/>
+                <w:szCs w:val="20"/>
+              </w:rPr>
+            </w:pPr>
+            <w:r>
+              <w:rPr>
+                <w:sz w:val="20"/>
+                <w:szCs w:val="20"/>
+              </w:rPr>
+              <w:t>The bike’s cost</w:t>
+            </w:r>
+          </w:p>
+        </w:tc>
+        <w:tc>
+          <w:tcPr>
+            <w:tcW w:w="1080" w:type="dxa"/>
+          </w:tcPr>
+          <w:p>
+            <w:pPr>
+              <w:widowControl w:val="0"/>
+              <w:ind w:firstLine="12"/>
+              <w:rPr>
+                <w:sz w:val="20"/>
+                <w:szCs w:val="20"/>
+              </w:rPr>
+            </w:pPr>
+            <w:r>
+              <w:rPr>
+                <w:sz w:val="20"/>
+                <w:szCs w:val="20"/>
+              </w:rPr>
+              <w:t>Yes</w:t>
+            </w:r>
+          </w:p>
+        </w:tc>
+        <w:tc>
+          <w:tcPr>
+            <w:tcW w:w="1980" w:type="dxa"/>
+          </w:tcPr>
+          <w:p>
+            <w:pPr>
+              <w:widowControl w:val="0"/>
+              <w:ind w:firstLine="12"/>
+              <w:rPr>
+                <w:sz w:val="20"/>
+                <w:szCs w:val="20"/>
+              </w:rPr>
+            </w:pPr>
+            <w:r>
+              <w:rPr>
+                <w:sz w:val="20"/>
+                <w:szCs w:val="20"/>
+              </w:rPr>
+              <w:t>Currency format</w:t>
+            </w:r>
+          </w:p>
+        </w:tc>
+        <w:tc>
+          <w:tcPr>
+            <w:tcW w:w="1508" w:type="dxa"/>
+          </w:tcPr>
+          <w:p>
+            <w:pPr>
+              <w:widowControl w:val="0"/>
+              <w:ind w:right="-51" w:firstLine="12"/>
+              <w:rPr>
+                <w:sz w:val="20"/>
+                <w:szCs w:val="20"/>
+              </w:rPr>
+            </w:pPr>
+            <w:r>
+              <w:rPr>
+                <w:sz w:val="20"/>
+                <w:szCs w:val="20"/>
+              </w:rPr>
+              <w:t>10.000.000</w:t>
+            </w:r>
+          </w:p>
+        </w:tc>
+      </w:tr>
+    </w:tbl>
+    <w:p>
+      <w:bookmarkStart w:id="0" w:name="_GoBack"/>
+      <w:bookmarkEnd w:id="0"/>
+    </w:p>
     <w:p/>
     <w:p/>
     <w:p/>

--- a/Homework01/Tran Le Hoang/AdminEditBike_Usecase.docx
+++ b/Homework01/Tran Le Hoang/AdminEditBike_Usecase.docx
@@ -2149,7 +2149,21 @@
                 <w:sz w:val="20"/>
                 <w:szCs w:val="20"/>
               </w:rPr>
-              <w:t>Characters and numbers only</w:t>
+              <w:t xml:space="preserve">Characters and </w:t>
+            </w:r>
+            <w:r>
+              <w:rPr>
+                <w:sz w:val="20"/>
+                <w:szCs w:val="20"/>
+              </w:rPr>
+              <w:t>digits</w:t>
+            </w:r>
+            <w:r>
+              <w:rPr>
+                <w:sz w:val="20"/>
+                <w:szCs w:val="20"/>
+              </w:rPr>
+              <w:t xml:space="preserve"> only</w:t>
             </w:r>
           </w:p>
         </w:tc>
@@ -2222,7 +2236,7 @@
                 <w:sz w:val="20"/>
                 <w:szCs w:val="20"/>
               </w:rPr>
-              <w:t>Type</w:t>
+              <w:t>Weight</w:t>
             </w:r>
           </w:p>
         </w:tc>
@@ -2244,7 +2258,7 @@
                 <w:sz w:val="20"/>
                 <w:szCs w:val="20"/>
               </w:rPr>
-              <w:t>The bike’s type</w:t>
+              <w:t>The bike’s weight (in kilograms)</w:t>
             </w:r>
           </w:p>
         </w:tc>
@@ -2288,7 +2302,7 @@
                 <w:sz w:val="20"/>
                 <w:szCs w:val="20"/>
               </w:rPr>
-              <w:t>Characters and numbers only</w:t>
+              <w:t>Numbers only</w:t>
             </w:r>
           </w:p>
         </w:tc>
@@ -2305,15 +2319,13 @@
                 <w:szCs w:val="20"/>
               </w:rPr>
             </w:pPr>
-            <w:proofErr w:type="spellStart"/>
-            <w:r>
-              <w:rPr>
-                <w:sz w:val="20"/>
-                <w:szCs w:val="20"/>
-              </w:rPr>
-              <w:t>EBike</w:t>
-            </w:r>
-            <w:proofErr w:type="spellEnd"/>
+            <w:r>
+              <w:rPr>
+                <w:sz w:val="20"/>
+                <w:szCs w:val="20"/>
+              </w:rPr>
+              <w:t>30</w:t>
+            </w:r>
           </w:p>
         </w:tc>
       </w:tr>
@@ -2363,7 +2375,7 @@
                 <w:sz w:val="20"/>
                 <w:szCs w:val="20"/>
               </w:rPr>
-              <w:t>Weight</w:t>
+              <w:t>License Plate</w:t>
             </w:r>
           </w:p>
         </w:tc>
@@ -2385,7 +2397,7 @@
                 <w:sz w:val="20"/>
                 <w:szCs w:val="20"/>
               </w:rPr>
-              <w:t>The bike’s weight (in kilograms)</w:t>
+              <w:t>The bike’s license series</w:t>
             </w:r>
           </w:p>
         </w:tc>
@@ -2429,7 +2441,21 @@
                 <w:sz w:val="20"/>
                 <w:szCs w:val="20"/>
               </w:rPr>
-              <w:t>Numbers only</w:t>
+              <w:t xml:space="preserve">Characters and </w:t>
+            </w:r>
+            <w:r>
+              <w:rPr>
+                <w:sz w:val="20"/>
+                <w:szCs w:val="20"/>
+              </w:rPr>
+              <w:t xml:space="preserve">digits </w:t>
+            </w:r>
+            <w:r>
+              <w:rPr>
+                <w:sz w:val="20"/>
+                <w:szCs w:val="20"/>
+              </w:rPr>
+              <w:t>only</w:t>
             </w:r>
           </w:p>
         </w:tc>
@@ -2451,7 +2477,160 @@
                 <w:sz w:val="20"/>
                 <w:szCs w:val="20"/>
               </w:rPr>
-              <w:t>30</w:t>
+              <w:t>ECOB12345</w:t>
+            </w:r>
+          </w:p>
+        </w:tc>
+      </w:tr>
+      <w:tr>
+        <w:trPr>
+          <w:trHeight w:val="899"/>
+          <w:jc w:val="center"/>
+        </w:trPr>
+        <w:tc>
+          <w:tcPr>
+            <w:tcW w:w="957" w:type="dxa"/>
+          </w:tcPr>
+          <w:p>
+            <w:pPr>
+              <w:widowControl w:val="0"/>
+              <w:spacing w:line="288" w:lineRule="auto"/>
+              <w:ind w:left="340"/>
+              <w:rPr>
+                <w:sz w:val="20"/>
+                <w:szCs w:val="20"/>
+              </w:rPr>
+            </w:pPr>
+            <w:r>
+              <w:rPr>
+                <w:sz w:val="20"/>
+                <w:szCs w:val="20"/>
+              </w:rPr>
+              <w:t>4</w:t>
+            </w:r>
+          </w:p>
+        </w:tc>
+        <w:tc>
+          <w:tcPr>
+            <w:tcW w:w="1657" w:type="dxa"/>
+          </w:tcPr>
+          <w:p>
+            <w:pPr>
+              <w:widowControl w:val="0"/>
+              <w:ind w:firstLine="12"/>
+              <w:rPr>
+                <w:sz w:val="20"/>
+                <w:szCs w:val="20"/>
+              </w:rPr>
+            </w:pPr>
+            <w:r>
+              <w:rPr>
+                <w:sz w:val="20"/>
+                <w:szCs w:val="20"/>
+              </w:rPr>
+              <w:t>Manufacturing Date</w:t>
+            </w:r>
+          </w:p>
+        </w:tc>
+        <w:tc>
+          <w:tcPr>
+            <w:tcW w:w="1890" w:type="dxa"/>
+          </w:tcPr>
+          <w:p>
+            <w:pPr>
+              <w:widowControl w:val="0"/>
+              <w:ind w:firstLine="12"/>
+              <w:rPr>
+                <w:sz w:val="20"/>
+                <w:szCs w:val="20"/>
+              </w:rPr>
+            </w:pPr>
+            <w:r>
+              <w:rPr>
+                <w:sz w:val="20"/>
+                <w:szCs w:val="20"/>
+              </w:rPr>
+              <w:t>The bike’s manufacturing date</w:t>
+            </w:r>
+          </w:p>
+        </w:tc>
+        <w:tc>
+          <w:tcPr>
+            <w:tcW w:w="1080" w:type="dxa"/>
+          </w:tcPr>
+          <w:p>
+            <w:pPr>
+              <w:widowControl w:val="0"/>
+              <w:ind w:firstLine="12"/>
+              <w:rPr>
+                <w:sz w:val="20"/>
+                <w:szCs w:val="20"/>
+              </w:rPr>
+            </w:pPr>
+            <w:r>
+              <w:rPr>
+                <w:sz w:val="20"/>
+                <w:szCs w:val="20"/>
+              </w:rPr>
+              <w:t>Yes</w:t>
+            </w:r>
+          </w:p>
+        </w:tc>
+        <w:tc>
+          <w:tcPr>
+            <w:tcW w:w="1980" w:type="dxa"/>
+          </w:tcPr>
+          <w:p>
+            <w:pPr>
+              <w:widowControl w:val="0"/>
+              <w:ind w:firstLine="12"/>
+              <w:rPr>
+                <w:sz w:val="20"/>
+                <w:szCs w:val="20"/>
+              </w:rPr>
+            </w:pPr>
+            <w:r>
+              <w:rPr>
+                <w:sz w:val="20"/>
+                <w:szCs w:val="20"/>
+              </w:rPr>
+              <w:t>Check for valid date format</w:t>
+            </w:r>
+            <w:r>
+              <w:rPr>
+                <w:sz w:val="20"/>
+                <w:szCs w:val="20"/>
+              </w:rPr>
+              <w:t>, no future date allow</w:t>
+            </w:r>
+            <w:r>
+              <w:rPr>
+                <w:sz w:val="20"/>
+                <w:szCs w:val="20"/>
+              </w:rPr>
+              <w:t xml:space="preserve"> </w:t>
+            </w:r>
+          </w:p>
+        </w:tc>
+        <w:tc>
+          <w:tcPr>
+            <w:tcW w:w="1508" w:type="dxa"/>
+          </w:tcPr>
+          <w:p>
+            <w:pPr>
+              <w:widowControl w:val="0"/>
+              <w:ind w:right="-51" w:firstLine="12"/>
+              <w:rPr>
+                <w:sz w:val="20"/>
+                <w:szCs w:val="20"/>
+              </w:rPr>
+            </w:pPr>
+            <w:r>
+              <w:rPr>
+                <w:sz w:val="20"/>
+                <w:szCs w:val="20"/>
+              </w:rPr>
+              <w:t>12/10/2015</w:t>
             </w:r>
           </w:p>
         </w:tc>
@@ -2480,7 +2659,7 @@
                 <w:sz w:val="20"/>
                 <w:szCs w:val="20"/>
               </w:rPr>
-              <w:t>4</w:t>
+              <w:t>5</w:t>
             </w:r>
           </w:p>
         </w:tc>
@@ -2502,7 +2681,7 @@
                 <w:sz w:val="20"/>
                 <w:szCs w:val="20"/>
               </w:rPr>
-              <w:t>License Plate</w:t>
+              <w:t>Producer</w:t>
             </w:r>
           </w:p>
         </w:tc>
@@ -2524,7 +2703,7 @@
                 <w:sz w:val="20"/>
                 <w:szCs w:val="20"/>
               </w:rPr>
-              <w:t>The bike’s license series</w:t>
+              <w:t>The bike’s producer company</w:t>
             </w:r>
           </w:p>
         </w:tc>
@@ -2568,7 +2747,21 @@
                 <w:sz w:val="20"/>
                 <w:szCs w:val="20"/>
               </w:rPr>
-              <w:t>Characters and numbers only</w:t>
+              <w:t xml:space="preserve">Characters and </w:t>
+            </w:r>
+            <w:r>
+              <w:rPr>
+                <w:sz w:val="20"/>
+                <w:szCs w:val="20"/>
+              </w:rPr>
+              <w:t xml:space="preserve">digits </w:t>
+            </w:r>
+            <w:r>
+              <w:rPr>
+                <w:sz w:val="20"/>
+                <w:szCs w:val="20"/>
+              </w:rPr>
+              <w:t>only</w:t>
             </w:r>
           </w:p>
         </w:tc>
@@ -2590,10 +2783,21 @@
                 <w:sz w:val="20"/>
                 <w:szCs w:val="20"/>
               </w:rPr>
-              <w:t>ECOB12345</w:t>
-            </w:r>
-          </w:p>
-        </w:tc>
+              <w:t xml:space="preserve">Thong </w:t>
+            </w:r>
+            <w:proofErr w:type="spellStart"/>
+            <w:r>
+              <w:rPr>
+                <w:sz w:val="20"/>
+                <w:szCs w:val="20"/>
+              </w:rPr>
+              <w:t>Nhat</w:t>
+            </w:r>
+            <w:proofErr w:type="spellEnd"/>
+          </w:p>
+        </w:tc>
+        <w:bookmarkStart w:id="0" w:name="_GoBack"/>
+        <w:bookmarkEnd w:id="0"/>
       </w:tr>
       <w:tr>
         <w:trPr>
@@ -2619,7 +2823,7 @@
                 <w:sz w:val="20"/>
                 <w:szCs w:val="20"/>
               </w:rPr>
-              <w:t>5</w:t>
+              <w:t>6</w:t>
             </w:r>
           </w:p>
         </w:tc>
@@ -2641,7 +2845,7 @@
                 <w:sz w:val="20"/>
                 <w:szCs w:val="20"/>
               </w:rPr>
-              <w:t>Manufacturing Date</w:t>
+              <w:t>Cost</w:t>
             </w:r>
           </w:p>
         </w:tc>
@@ -2663,7 +2867,7 @@
                 <w:sz w:val="20"/>
                 <w:szCs w:val="20"/>
               </w:rPr>
-              <w:t>The bike’s manufacturing date</w:t>
+              <w:t>The bike’s cost</w:t>
             </w:r>
           </w:p>
         </w:tc>
@@ -2707,7 +2911,7 @@
                 <w:sz w:val="20"/>
                 <w:szCs w:val="20"/>
               </w:rPr>
-              <w:t xml:space="preserve">Check for valid date format </w:t>
+              <w:t>numbers</w:t>
             </w:r>
           </w:p>
         </w:tc>
@@ -2729,7 +2933,14 @@
                 <w:sz w:val="20"/>
                 <w:szCs w:val="20"/>
               </w:rPr>
-              <w:t>12/10/2015</w:t>
+              <w:t>10</w:t>
+            </w:r>
+            <w:r>
+              <w:rPr>
+                <w:sz w:val="20"/>
+                <w:szCs w:val="20"/>
+              </w:rPr>
+              <w:t>0000</w:t>
             </w:r>
           </w:p>
         </w:tc>
@@ -2758,7 +2969,7 @@
                 <w:sz w:val="20"/>
                 <w:szCs w:val="20"/>
               </w:rPr>
-              <w:t>6</w:t>
+              <w:t>7</w:t>
             </w:r>
           </w:p>
         </w:tc>
@@ -2780,7 +2991,7 @@
                 <w:sz w:val="20"/>
                 <w:szCs w:val="20"/>
               </w:rPr>
-              <w:t>Producer</w:t>
+              <w:t>Docking station Id</w:t>
             </w:r>
           </w:p>
         </w:tc>
@@ -2802,7 +3013,7 @@
                 <w:sz w:val="20"/>
                 <w:szCs w:val="20"/>
               </w:rPr>
-              <w:t>The bike’s producer company</w:t>
+              <w:t>The bike’s current station</w:t>
             </w:r>
           </w:p>
         </w:tc>
@@ -2846,7 +3057,7 @@
                 <w:sz w:val="20"/>
                 <w:szCs w:val="20"/>
               </w:rPr>
-              <w:t>Characters and numbers only</w:t>
+              <w:t>Check existed station id</w:t>
             </w:r>
           </w:p>
         </w:tc>
@@ -2868,164 +3079,13 @@
                 <w:sz w:val="20"/>
                 <w:szCs w:val="20"/>
               </w:rPr>
-              <w:t xml:space="preserve">Thong </w:t>
-            </w:r>
-            <w:proofErr w:type="spellStart"/>
-            <w:r>
-              <w:rPr>
-                <w:sz w:val="20"/>
-                <w:szCs w:val="20"/>
-              </w:rPr>
-              <w:t>Nhat</w:t>
-            </w:r>
-            <w:proofErr w:type="spellEnd"/>
-          </w:p>
-        </w:tc>
-      </w:tr>
-      <w:tr>
-        <w:trPr>
-          <w:trHeight w:val="701"/>
-          <w:jc w:val="center"/>
-        </w:trPr>
-        <w:tc>
-          <w:tcPr>
-            <w:tcW w:w="957" w:type="dxa"/>
-          </w:tcPr>
-          <w:p>
-            <w:pPr>
-              <w:widowControl w:val="0"/>
-              <w:spacing w:line="288" w:lineRule="auto"/>
-              <w:ind w:left="340"/>
-              <w:rPr>
-                <w:sz w:val="20"/>
-                <w:szCs w:val="20"/>
-              </w:rPr>
-            </w:pPr>
-            <w:r>
-              <w:rPr>
-                <w:sz w:val="20"/>
-                <w:szCs w:val="20"/>
-              </w:rPr>
-              <w:t>7</w:t>
-            </w:r>
-          </w:p>
-        </w:tc>
-        <w:tc>
-          <w:tcPr>
-            <w:tcW w:w="1657" w:type="dxa"/>
-          </w:tcPr>
-          <w:p>
-            <w:pPr>
-              <w:widowControl w:val="0"/>
-              <w:ind w:firstLine="12"/>
-              <w:rPr>
-                <w:sz w:val="20"/>
-                <w:szCs w:val="20"/>
-              </w:rPr>
-            </w:pPr>
-            <w:r>
-              <w:rPr>
-                <w:sz w:val="20"/>
-                <w:szCs w:val="20"/>
-              </w:rPr>
-              <w:t>Cost</w:t>
-            </w:r>
-          </w:p>
-        </w:tc>
-        <w:tc>
-          <w:tcPr>
-            <w:tcW w:w="1890" w:type="dxa"/>
-          </w:tcPr>
-          <w:p>
-            <w:pPr>
-              <w:widowControl w:val="0"/>
-              <w:ind w:firstLine="12"/>
-              <w:rPr>
-                <w:sz w:val="20"/>
-                <w:szCs w:val="20"/>
-              </w:rPr>
-            </w:pPr>
-            <w:r>
-              <w:rPr>
-                <w:sz w:val="20"/>
-                <w:szCs w:val="20"/>
-              </w:rPr>
-              <w:t>The bike’s cost</w:t>
-            </w:r>
-          </w:p>
-        </w:tc>
-        <w:tc>
-          <w:tcPr>
-            <w:tcW w:w="1080" w:type="dxa"/>
-          </w:tcPr>
-          <w:p>
-            <w:pPr>
-              <w:widowControl w:val="0"/>
-              <w:ind w:firstLine="12"/>
-              <w:rPr>
-                <w:sz w:val="20"/>
-                <w:szCs w:val="20"/>
-              </w:rPr>
-            </w:pPr>
-            <w:r>
-              <w:rPr>
-                <w:sz w:val="20"/>
-                <w:szCs w:val="20"/>
-              </w:rPr>
-              <w:t>Yes</w:t>
-            </w:r>
-          </w:p>
-        </w:tc>
-        <w:tc>
-          <w:tcPr>
-            <w:tcW w:w="1980" w:type="dxa"/>
-          </w:tcPr>
-          <w:p>
-            <w:pPr>
-              <w:widowControl w:val="0"/>
-              <w:ind w:firstLine="12"/>
-              <w:rPr>
-                <w:sz w:val="20"/>
-                <w:szCs w:val="20"/>
-              </w:rPr>
-            </w:pPr>
-            <w:r>
-              <w:rPr>
-                <w:sz w:val="20"/>
-                <w:szCs w:val="20"/>
-              </w:rPr>
-              <w:t>Currency format</w:t>
-            </w:r>
-          </w:p>
-        </w:tc>
-        <w:tc>
-          <w:tcPr>
-            <w:tcW w:w="1508" w:type="dxa"/>
-          </w:tcPr>
-          <w:p>
-            <w:pPr>
-              <w:widowControl w:val="0"/>
-              <w:ind w:right="-51" w:firstLine="12"/>
-              <w:rPr>
-                <w:sz w:val="20"/>
-                <w:szCs w:val="20"/>
-              </w:rPr>
-            </w:pPr>
-            <w:r>
-              <w:rPr>
-                <w:sz w:val="20"/>
-                <w:szCs w:val="20"/>
-              </w:rPr>
-              <w:t>10.000.000</w:t>
+              <w:t>Ds1</w:t>
             </w:r>
           </w:p>
         </w:tc>
       </w:tr>
     </w:tbl>
-    <w:p>
-      <w:bookmarkStart w:id="0" w:name="_GoBack"/>
-      <w:bookmarkEnd w:id="0"/>
-    </w:p>
+    <w:p/>
     <w:p/>
     <w:p/>
     <w:p/>
